--- a/Machine-Learning-Results-in-R-one-plot-to-rule-them-all-Part-2-Regression-Models.docx
+++ b/Machine-Learning-Results-in-R-one-plot-to-rule-them-all-Part-2-Regression-Models.docx
@@ -19,29 +19,7 @@
           <w:szCs w:val="24"/>
           <w:lang w:eastAsia="en-IN"/>
         </w:rPr>
-        <w:t xml:space="preserve">Given the number of people interested in my first post for visualizing </w:t>
-      </w:r>
-      <w:hyperlink r:id="rId4" w:tgtFrame="_blank" w:history="1">
-        <w:r>
-          <w:rPr>
-            <w:rFonts w:ascii="Times New Roman" w:eastAsia="Times New Roman" w:hAnsi="Times New Roman" w:cs="Times New Roman"/>
-            <w:color w:val="0000FF"/>
-            <w:sz w:val="24"/>
-            <w:szCs w:val="24"/>
-            <w:u w:val="single"/>
-            <w:lang w:eastAsia="en-IN"/>
-          </w:rPr>
-          <w:t>Classification Models Results</w:t>
-        </w:r>
-      </w:hyperlink>
-      <w:r>
-        <w:rPr>
-          <w:rFonts w:ascii="Times New Roman" w:eastAsia="Times New Roman" w:hAnsi="Times New Roman" w:cs="Times New Roman"/>
-          <w:sz w:val="24"/>
-          <w:szCs w:val="24"/>
-          <w:lang w:eastAsia="en-IN"/>
-        </w:rPr>
-        <w:t>, I’ve decided to create and share some new function to visualize and compare whole Linear Regression Models with one line of code. These plots will help us with our time invested in model selection and a general understanding of our results.</w:t>
+        <w:t>I’ve decided to create and share some new function to visualize and compare whole Linear Regression Models with one line of code. These plots will help us with our time invested in model selection and a general understanding of our results.</w:t>
       </w:r>
     </w:p>
     <w:p>
@@ -86,7 +64,7 @@
             <wp:extent cx="9753600" cy="6096000"/>
             <wp:effectExtent l="0" t="0" r="0" b="0"/>
             <wp:docPr id="1" name="Picture 1">
-              <a:hlinkClick xmlns:a="http://schemas.openxmlformats.org/drawingml/2006/main" r:id="rId5"/>
+              <a:hlinkClick xmlns:a="http://schemas.openxmlformats.org/drawingml/2006/main" r:id="rId4"/>
             </wp:docPr>
             <wp:cNvGraphicFramePr>
               <a:graphicFrameLocks xmlns:a="http://schemas.openxmlformats.org/drawingml/2006/main" noChangeAspect="1"/>
@@ -96,14 +74,14 @@
                 <pic:pic xmlns:pic="http://schemas.openxmlformats.org/drawingml/2006/picture">
                   <pic:nvPicPr>
                     <pic:cNvPr id="0" name="Picture 1">
-                      <a:hlinkClick r:id="rId5"/>
+                      <a:hlinkClick r:id="rId4"/>
                     </pic:cNvPr>
                     <pic:cNvPicPr>
                       <a:picLocks noChangeAspect="1" noChangeArrowheads="1"/>
                     </pic:cNvPicPr>
                   </pic:nvPicPr>
                   <pic:blipFill>
-                    <a:blip r:embed="rId6">
+                    <a:blip r:embed="rId5">
                       <a:extLst>
                         <a:ext uri="{28A0092B-C50C-407E-A947-70E740481C1C}">
                           <a14:useLocalDpi xmlns:a14="http://schemas.microsoft.com/office/drawing/2010/main" val="0"/>
@@ -152,69 +130,7 @@
           <w:szCs w:val="24"/>
           <w:lang w:eastAsia="en-IN"/>
         </w:rPr>
-        <w:t xml:space="preserve">Interesting to say that, the exact same function </w:t>
-      </w:r>
-      <w:proofErr w:type="spellStart"/>
-      <w:r>
-        <w:rPr>
-          <w:rFonts w:ascii="Courier New" w:eastAsia="Times New Roman" w:hAnsi="Courier New" w:cs="Courier New"/>
-          <w:sz w:val="20"/>
-          <w:szCs w:val="20"/>
-          <w:lang w:eastAsia="en-IN"/>
-        </w:rPr>
-        <w:t>mplot_full</w:t>
-      </w:r>
-      <w:proofErr w:type="spellEnd"/>
-      <w:r>
-        <w:rPr>
-          <w:rFonts w:ascii="Times New Roman" w:eastAsia="Times New Roman" w:hAnsi="Times New Roman" w:cs="Times New Roman"/>
-          <w:sz w:val="24"/>
-          <w:szCs w:val="24"/>
-          <w:lang w:eastAsia="en-IN"/>
-        </w:rPr>
-        <w:t xml:space="preserve"> used before in the </w:t>
-      </w:r>
-      <w:hyperlink r:id="rId7" w:tgtFrame="_blank" w:history="1">
-        <w:r>
-          <w:rPr>
-            <w:rFonts w:ascii="Times New Roman" w:eastAsia="Times New Roman" w:hAnsi="Times New Roman" w:cs="Times New Roman"/>
-            <w:color w:val="0000FF"/>
-            <w:sz w:val="24"/>
-            <w:szCs w:val="24"/>
-            <w:u w:val="single"/>
-            <w:lang w:eastAsia="en-IN"/>
-          </w:rPr>
-          <w:t>Part 1: Classification Models</w:t>
-        </w:r>
-      </w:hyperlink>
-      <w:r>
-        <w:rPr>
-          <w:rFonts w:ascii="Times New Roman" w:eastAsia="Times New Roman" w:hAnsi="Times New Roman" w:cs="Times New Roman"/>
-          <w:sz w:val="24"/>
-          <w:szCs w:val="24"/>
-          <w:lang w:eastAsia="en-IN"/>
-        </w:rPr>
-        <w:t xml:space="preserve"> post, will work on for Regression Models too. There’s a simple validator which will automatically label the model as a “regression” if the ‘tag’ values </w:t>
-      </w:r>
-      <w:proofErr w:type="gramStart"/>
-      <w:r>
-        <w:rPr>
-          <w:rFonts w:ascii="Times New Roman" w:eastAsia="Times New Roman" w:hAnsi="Times New Roman" w:cs="Times New Roman"/>
-          <w:sz w:val="24"/>
-          <w:szCs w:val="24"/>
-          <w:lang w:eastAsia="en-IN"/>
-        </w:rPr>
-        <w:t>is</w:t>
-      </w:r>
-      <w:proofErr w:type="gramEnd"/>
-      <w:r>
-        <w:rPr>
-          <w:rFonts w:ascii="Times New Roman" w:eastAsia="Times New Roman" w:hAnsi="Times New Roman" w:cs="Times New Roman"/>
-          <w:sz w:val="24"/>
-          <w:szCs w:val="24"/>
-          <w:lang w:eastAsia="en-IN"/>
-        </w:rPr>
-        <w:t xml:space="preserve"> numeric and have more than 6 unique values; if not, will run as a “classifier”.</w:t>
+        <w:t>There’s a simple validator which will automatically label the model as a “regression” if the ‘tag’ values is numeric and have more than 6 unique values; if not, will run as a “classifier”.</w:t>
       </w:r>
     </w:p>
     <w:p>
@@ -236,7 +152,6 @@
           <w:szCs w:val="24"/>
           <w:lang w:eastAsia="en-IN"/>
         </w:rPr>
-        <w:lastRenderedPageBreak/>
         <w:t>NOTE:</w:t>
       </w:r>
       <w:r>
@@ -248,7 +163,7 @@
         </w:rPr>
         <w:t xml:space="preserve"> If you wish to replicate the following plots, you can download the dummy data used for the examples </w:t>
       </w:r>
-      <w:hyperlink r:id="rId8" w:tgtFrame="_blank" w:history="1">
+      <w:hyperlink r:id="rId6" w:tgtFrame="_blank" w:history="1">
         <w:r>
           <w:rPr>
             <w:rFonts w:ascii="Times New Roman" w:eastAsia="Times New Roman" w:hAnsi="Times New Roman" w:cs="Times New Roman"/>
@@ -274,6 +189,17 @@
     <w:p>
       <w:pPr>
         <w:spacing w:before="100" w:beforeAutospacing="1" w:after="100" w:afterAutospacing="1" w:line="240" w:lineRule="auto"/>
+        <w:rPr>
+          <w:rFonts w:ascii="Times New Roman" w:eastAsia="Times New Roman" w:hAnsi="Times New Roman" w:cs="Times New Roman"/>
+          <w:sz w:val="24"/>
+          <w:szCs w:val="24"/>
+          <w:lang w:eastAsia="en-IN"/>
+        </w:rPr>
+      </w:pPr>
+    </w:p>
+    <w:p>
+      <w:pPr>
+        <w:spacing w:before="100" w:beforeAutospacing="1" w:after="100" w:afterAutospacing="1" w:line="240" w:lineRule="auto"/>
         <w:outlineLvl w:val="1"/>
         <w:rPr>
           <w:rFonts w:ascii="Times New Roman" w:eastAsia="Times New Roman" w:hAnsi="Times New Roman" w:cs="Times New Roman"/>
@@ -293,31 +219,8 @@
           <w:szCs w:val="36"/>
           <w:lang w:eastAsia="en-IN"/>
         </w:rPr>
-        <w:t>Install the ‘</w:t>
-      </w:r>
-      <w:proofErr w:type="spellStart"/>
-      <w:r>
-        <w:rPr>
-          <w:rFonts w:ascii="Times New Roman" w:eastAsia="Times New Roman" w:hAnsi="Times New Roman" w:cs="Times New Roman"/>
-          <w:b/>
-          <w:bCs/>
-          <w:sz w:val="36"/>
-          <w:szCs w:val="36"/>
-          <w:lang w:eastAsia="en-IN"/>
-        </w:rPr>
-        <w:t>lares</w:t>
-      </w:r>
-      <w:proofErr w:type="spellEnd"/>
-      <w:r>
-        <w:rPr>
-          <w:rFonts w:ascii="Times New Roman" w:eastAsia="Times New Roman" w:hAnsi="Times New Roman" w:cs="Times New Roman"/>
-          <w:b/>
-          <w:bCs/>
-          <w:sz w:val="36"/>
-          <w:szCs w:val="36"/>
-          <w:lang w:eastAsia="en-IN"/>
-        </w:rPr>
-        <w:t>’ library</w:t>
+        <w:lastRenderedPageBreak/>
+        <w:t>Install the ‘lares’ library</w:t>
       </w:r>
     </w:p>
     <w:p>
@@ -348,47 +251,14 @@
           <w:lang w:eastAsia="en-IN"/>
         </w:rPr>
       </w:pPr>
-      <w:proofErr w:type="spellStart"/>
-      <w:proofErr w:type="gramStart"/>
-      <w:r>
-        <w:rPr>
-          <w:rFonts w:ascii="Courier New" w:eastAsia="Times New Roman" w:hAnsi="Courier New" w:cs="Courier New"/>
-          <w:sz w:val="20"/>
-          <w:szCs w:val="20"/>
-          <w:lang w:eastAsia="en-IN"/>
-        </w:rPr>
-        <w:t>install.packages</w:t>
-      </w:r>
-      <w:proofErr w:type="spellEnd"/>
-      <w:proofErr w:type="gramEnd"/>
-      <w:r>
-        <w:rPr>
-          <w:rFonts w:ascii="Courier New" w:eastAsia="Times New Roman" w:hAnsi="Courier New" w:cs="Courier New"/>
-          <w:sz w:val="20"/>
-          <w:szCs w:val="20"/>
-          <w:lang w:eastAsia="en-IN"/>
-        </w:rPr>
-        <w:t>("</w:t>
-      </w:r>
-      <w:proofErr w:type="spellStart"/>
-      <w:r>
-        <w:rPr>
-          <w:rFonts w:ascii="Courier New" w:eastAsia="Times New Roman" w:hAnsi="Courier New" w:cs="Courier New"/>
-          <w:sz w:val="20"/>
-          <w:szCs w:val="20"/>
-          <w:lang w:eastAsia="en-IN"/>
-        </w:rPr>
-        <w:t>lares</w:t>
-      </w:r>
-      <w:proofErr w:type="spellEnd"/>
-      <w:r>
-        <w:rPr>
-          <w:rFonts w:ascii="Courier New" w:eastAsia="Times New Roman" w:hAnsi="Courier New" w:cs="Courier New"/>
-          <w:sz w:val="20"/>
-          <w:szCs w:val="20"/>
-          <w:lang w:eastAsia="en-IN"/>
-        </w:rPr>
-        <w:t>")</w:t>
+      <w:r>
+        <w:rPr>
+          <w:rFonts w:ascii="Courier New" w:eastAsia="Times New Roman" w:hAnsi="Courier New" w:cs="Courier New"/>
+          <w:sz w:val="20"/>
+          <w:szCs w:val="20"/>
+          <w:lang w:eastAsia="en-IN"/>
+        </w:rPr>
+        <w:t>install.packages("lares")</w:t>
       </w:r>
     </w:p>
     <w:p>
@@ -433,27 +303,7 @@
           <w:szCs w:val="24"/>
           <w:lang w:eastAsia="en-IN"/>
         </w:rPr>
-        <w:t xml:space="preserve">The most obvious plot to study for a linear regression model, you guessed it, is the regression itself. If we plot the predicted values vs the real </w:t>
-      </w:r>
-      <w:proofErr w:type="gramStart"/>
-      <w:r>
-        <w:rPr>
-          <w:rFonts w:ascii="Times New Roman" w:eastAsia="Times New Roman" w:hAnsi="Times New Roman" w:cs="Times New Roman"/>
-          <w:sz w:val="24"/>
-          <w:szCs w:val="24"/>
-          <w:lang w:eastAsia="en-IN"/>
-        </w:rPr>
-        <w:t>values</w:t>
-      </w:r>
-      <w:proofErr w:type="gramEnd"/>
-      <w:r>
-        <w:rPr>
-          <w:rFonts w:ascii="Times New Roman" w:eastAsia="Times New Roman" w:hAnsi="Times New Roman" w:cs="Times New Roman"/>
-          <w:sz w:val="24"/>
-          <w:szCs w:val="24"/>
-          <w:lang w:eastAsia="en-IN"/>
-        </w:rPr>
-        <w:t xml:space="preserve"> we can see how close they are to our reference line of 45° (intercept = 0, slope = 1). If we’d had a very sparse plot where we can see no clear tendency over that line, then we have a bad regression. On the other hand, if we have all our points over the line, I bet you gave the model your wished results!</w:t>
+        <w:t>The most obvious plot to study for a linear regression model, you guessed it, is the regression itself. If we plot the predicted values vs the real values we can see how close they are to our reference line of 45° (intercept = 0, slope = 1). If we’d had a very sparse plot where we can see no clear tendency over that line, then we have a bad regression. On the other hand, if we have all our points over the line, I bet you gave the model your wished results!</w:t>
       </w:r>
     </w:p>
     <w:p>
@@ -473,27 +323,7 @@
           <w:szCs w:val="24"/>
           <w:lang w:eastAsia="en-IN"/>
         </w:rPr>
-        <w:t xml:space="preserve">Then, the Adjusted R2 on the plot gives us an easy parameter for us to compare models and how well did it </w:t>
-      </w:r>
-      <w:proofErr w:type="gramStart"/>
-      <w:r>
-        <w:rPr>
-          <w:rFonts w:ascii="Times New Roman" w:eastAsia="Times New Roman" w:hAnsi="Times New Roman" w:cs="Times New Roman"/>
-          <w:sz w:val="24"/>
-          <w:szCs w:val="24"/>
-          <w:lang w:eastAsia="en-IN"/>
-        </w:rPr>
-        <w:t>fits</w:t>
-      </w:r>
-      <w:proofErr w:type="gramEnd"/>
-      <w:r>
-        <w:rPr>
-          <w:rFonts w:ascii="Times New Roman" w:eastAsia="Times New Roman" w:hAnsi="Times New Roman" w:cs="Times New Roman"/>
-          <w:sz w:val="24"/>
-          <w:szCs w:val="24"/>
-          <w:lang w:eastAsia="en-IN"/>
-        </w:rPr>
-        <w:t xml:space="preserve"> our reference line. The nearer this value gets to 1, the better. Without getting too technical, if you add more and more useless variables to a model, this value will decrease; but, if you add useful variables, the Adjusted R-Squared will improve.</w:t>
+        <w:t>Then, the Adjusted R2 on the plot gives us an easy parameter for us to compare models and how well did it fits our reference line. The nearer this value gets to 1, the better. Without getting too technical, if you add more and more useless variables to a model, this value will decrease; but, if you add useful variables, the Adjusted R-Squared will improve.</w:t>
       </w:r>
     </w:p>
     <w:p>
@@ -533,29 +363,7 @@
           <w:szCs w:val="24"/>
           <w:lang w:eastAsia="en-IN"/>
         </w:rPr>
-        <w:t xml:space="preserve">Having a </w:t>
-      </w:r>
-      <w:proofErr w:type="spellStart"/>
-      <w:proofErr w:type="gramStart"/>
-      <w:r>
-        <w:rPr>
-          <w:rFonts w:ascii="Times New Roman" w:eastAsia="Times New Roman" w:hAnsi="Times New Roman" w:cs="Times New Roman"/>
-          <w:sz w:val="24"/>
-          <w:szCs w:val="24"/>
-          <w:lang w:eastAsia="en-IN"/>
-        </w:rPr>
-        <w:t>data.frame</w:t>
-      </w:r>
-      <w:proofErr w:type="spellEnd"/>
-      <w:proofErr w:type="gramEnd"/>
-      <w:r>
-        <w:rPr>
-          <w:rFonts w:ascii="Times New Roman" w:eastAsia="Times New Roman" w:hAnsi="Times New Roman" w:cs="Times New Roman"/>
-          <w:sz w:val="24"/>
-          <w:szCs w:val="24"/>
-          <w:lang w:eastAsia="en-IN"/>
-        </w:rPr>
-        <w:t xml:space="preserve"> with the ‘label’ and ‘prediction’ values (real value and obtained from the model value) in our environment, we can start plotting:</w:t>
+        <w:t>Having a data.frame with the ‘label’ and ‘prediction’ values (real value and obtained from the model value) in our environment, we can start plotting:</w:t>
       </w:r>
     </w:p>
     <w:p>
@@ -586,67 +394,14 @@
           <w:lang w:eastAsia="en-IN"/>
         </w:rPr>
       </w:pPr>
-      <w:proofErr w:type="spellStart"/>
-      <w:proofErr w:type="gramStart"/>
-      <w:r>
-        <w:rPr>
-          <w:rFonts w:ascii="Courier New" w:eastAsia="Times New Roman" w:hAnsi="Courier New" w:cs="Courier New"/>
-          <w:sz w:val="20"/>
-          <w:szCs w:val="20"/>
-          <w:lang w:eastAsia="en-IN"/>
-        </w:rPr>
-        <w:t>lares</w:t>
-      </w:r>
-      <w:proofErr w:type="spellEnd"/>
-      <w:r>
-        <w:rPr>
-          <w:rFonts w:ascii="Courier New" w:eastAsia="Times New Roman" w:hAnsi="Courier New" w:cs="Courier New"/>
-          <w:sz w:val="20"/>
-          <w:szCs w:val="20"/>
-          <w:lang w:eastAsia="en-IN"/>
-        </w:rPr>
-        <w:t>::</w:t>
-      </w:r>
-      <w:proofErr w:type="spellStart"/>
-      <w:proofErr w:type="gramEnd"/>
-      <w:r>
-        <w:rPr>
-          <w:rFonts w:ascii="Courier New" w:eastAsia="Times New Roman" w:hAnsi="Courier New" w:cs="Courier New"/>
-          <w:sz w:val="20"/>
-          <w:szCs w:val="20"/>
-          <w:lang w:eastAsia="en-IN"/>
-        </w:rPr>
-        <w:t>mplot_lineal</w:t>
-      </w:r>
-      <w:proofErr w:type="spellEnd"/>
-      <w:r>
-        <w:rPr>
-          <w:rFonts w:ascii="Courier New" w:eastAsia="Times New Roman" w:hAnsi="Courier New" w:cs="Courier New"/>
-          <w:sz w:val="20"/>
-          <w:szCs w:val="20"/>
-          <w:lang w:eastAsia="en-IN"/>
-        </w:rPr>
-        <w:t xml:space="preserve">(tag = </w:t>
-      </w:r>
-      <w:proofErr w:type="spellStart"/>
-      <w:r>
-        <w:rPr>
-          <w:rFonts w:ascii="Courier New" w:eastAsia="Times New Roman" w:hAnsi="Courier New" w:cs="Courier New"/>
-          <w:sz w:val="20"/>
-          <w:szCs w:val="20"/>
-          <w:lang w:eastAsia="en-IN"/>
-        </w:rPr>
-        <w:t>results$label</w:t>
-      </w:r>
-      <w:proofErr w:type="spellEnd"/>
-      <w:r>
-        <w:rPr>
-          <w:rFonts w:ascii="Courier New" w:eastAsia="Times New Roman" w:hAnsi="Courier New" w:cs="Courier New"/>
-          <w:sz w:val="20"/>
-          <w:szCs w:val="20"/>
-          <w:lang w:eastAsia="en-IN"/>
-        </w:rPr>
-        <w:t xml:space="preserve">, </w:t>
+      <w:r>
+        <w:rPr>
+          <w:rFonts w:ascii="Courier New" w:eastAsia="Times New Roman" w:hAnsi="Courier New" w:cs="Courier New"/>
+          <w:sz w:val="20"/>
+          <w:szCs w:val="20"/>
+          <w:lang w:eastAsia="en-IN"/>
+        </w:rPr>
+        <w:t xml:space="preserve">lares::mplot_lineal(tag = results$label, </w:t>
       </w:r>
     </w:p>
     <w:p>
@@ -684,27 +439,7 @@
           <w:szCs w:val="20"/>
           <w:lang w:eastAsia="en-IN"/>
         </w:rPr>
-        <w:t xml:space="preserve">                    score = </w:t>
-      </w:r>
-      <w:proofErr w:type="spellStart"/>
-      <w:r>
-        <w:rPr>
-          <w:rFonts w:ascii="Courier New" w:eastAsia="Times New Roman" w:hAnsi="Courier New" w:cs="Courier New"/>
-          <w:sz w:val="20"/>
-          <w:szCs w:val="20"/>
-          <w:lang w:eastAsia="en-IN"/>
-        </w:rPr>
-        <w:t>results$pred</w:t>
-      </w:r>
-      <w:proofErr w:type="spellEnd"/>
-      <w:r>
-        <w:rPr>
-          <w:rFonts w:ascii="Courier New" w:eastAsia="Times New Roman" w:hAnsi="Courier New" w:cs="Courier New"/>
-          <w:sz w:val="20"/>
-          <w:szCs w:val="20"/>
-          <w:lang w:eastAsia="en-IN"/>
-        </w:rPr>
-        <w:t>,</w:t>
+        <w:t xml:space="preserve">                    score = results$pred,</w:t>
       </w:r>
     </w:p>
     <w:p>
@@ -780,27 +515,7 @@
           <w:szCs w:val="20"/>
           <w:lang w:eastAsia="en-IN"/>
         </w:rPr>
-        <w:t xml:space="preserve">                    </w:t>
-      </w:r>
-      <w:proofErr w:type="spellStart"/>
-      <w:r>
-        <w:rPr>
-          <w:rFonts w:ascii="Courier New" w:eastAsia="Times New Roman" w:hAnsi="Courier New" w:cs="Courier New"/>
-          <w:sz w:val="20"/>
-          <w:szCs w:val="20"/>
-          <w:lang w:eastAsia="en-IN"/>
-        </w:rPr>
-        <w:t>model_name</w:t>
-      </w:r>
-      <w:proofErr w:type="spellEnd"/>
-      <w:r>
-        <w:rPr>
-          <w:rFonts w:ascii="Courier New" w:eastAsia="Times New Roman" w:hAnsi="Courier New" w:cs="Courier New"/>
-          <w:sz w:val="20"/>
-          <w:szCs w:val="20"/>
-          <w:lang w:eastAsia="en-IN"/>
-        </w:rPr>
-        <w:t xml:space="preserve"> = "simple_model_02")</w:t>
+        <w:t xml:space="preserve">                    model_name = "simple_model_02")</w:t>
       </w:r>
     </w:p>
     <w:p>
@@ -847,6 +562,317 @@
             <wp:extent cx="9753600" cy="9753600"/>
             <wp:effectExtent l="0" t="0" r="0" b="0"/>
             <wp:docPr id="2" name="Picture 2">
+              <a:hlinkClick xmlns:a="http://schemas.openxmlformats.org/drawingml/2006/main" r:id="rId7"/>
+            </wp:docPr>
+            <wp:cNvGraphicFramePr>
+              <a:graphicFrameLocks xmlns:a="http://schemas.openxmlformats.org/drawingml/2006/main" noChangeAspect="1"/>
+            </wp:cNvGraphicFramePr>
+            <a:graphic xmlns:a="http://schemas.openxmlformats.org/drawingml/2006/main">
+              <a:graphicData uri="http://schemas.openxmlformats.org/drawingml/2006/picture">
+                <pic:pic xmlns:pic="http://schemas.openxmlformats.org/drawingml/2006/picture">
+                  <pic:nvPicPr>
+                    <pic:cNvPr id="0" name="Picture 2">
+                      <a:hlinkClick r:id="rId7"/>
+                    </pic:cNvPr>
+                    <pic:cNvPicPr>
+                      <a:picLocks noChangeAspect="1" noChangeArrowheads="1"/>
+                    </pic:cNvPicPr>
+                  </pic:nvPicPr>
+                  <pic:blipFill>
+                    <a:blip r:embed="rId8">
+                      <a:extLst>
+                        <a:ext uri="{28A0092B-C50C-407E-A947-70E740481C1C}">
+                          <a14:useLocalDpi xmlns:a14="http://schemas.microsoft.com/office/drawing/2010/main" val="0"/>
+                        </a:ext>
+                      </a:extLst>
+                    </a:blip>
+                    <a:srcRect/>
+                    <a:stretch>
+                      <a:fillRect/>
+                    </a:stretch>
+                  </pic:blipFill>
+                  <pic:spPr bwMode="auto">
+                    <a:xfrm>
+                      <a:off x="0" y="0"/>
+                      <a:ext cx="9753600" cy="9753600"/>
+                    </a:xfrm>
+                    <a:prstGeom prst="rect">
+                      <a:avLst/>
+                    </a:prstGeom>
+                    <a:noFill/>
+                    <a:ln>
+                      <a:noFill/>
+                    </a:ln>
+                  </pic:spPr>
+                </pic:pic>
+              </a:graphicData>
+            </a:graphic>
+          </wp:inline>
+        </w:drawing>
+      </w:r>
+    </w:p>
+    <w:p>
+      <w:pPr>
+        <w:spacing w:before="100" w:beforeAutospacing="1" w:after="100" w:afterAutospacing="1" w:line="240" w:lineRule="auto"/>
+        <w:outlineLvl w:val="1"/>
+        <w:rPr>
+          <w:rFonts w:ascii="Times New Roman" w:eastAsia="Times New Roman" w:hAnsi="Times New Roman" w:cs="Times New Roman"/>
+          <w:b/>
+          <w:bCs/>
+          <w:sz w:val="36"/>
+          <w:szCs w:val="36"/>
+          <w:lang w:eastAsia="en-IN"/>
+        </w:rPr>
+      </w:pPr>
+      <w:r>
+        <w:rPr>
+          <w:rFonts w:ascii="Times New Roman" w:eastAsia="Times New Roman" w:hAnsi="Times New Roman" w:cs="Times New Roman"/>
+          <w:b/>
+          <w:bCs/>
+          <w:sz w:val="36"/>
+          <w:szCs w:val="36"/>
+          <w:lang w:eastAsia="en-IN"/>
+        </w:rPr>
+        <w:lastRenderedPageBreak/>
+        <w:t>Errors plot</w:t>
+      </w:r>
+    </w:p>
+    <w:p>
+      <w:pPr>
+        <w:spacing w:before="100" w:beforeAutospacing="1" w:after="100" w:afterAutospacing="1" w:line="240" w:lineRule="auto"/>
+        <w:rPr>
+          <w:rFonts w:ascii="Times New Roman" w:eastAsia="Times New Roman" w:hAnsi="Times New Roman" w:cs="Times New Roman"/>
+          <w:sz w:val="24"/>
+          <w:szCs w:val="24"/>
+          <w:lang w:eastAsia="en-IN"/>
+        </w:rPr>
+      </w:pPr>
+      <w:r>
+        <w:rPr>
+          <w:rFonts w:ascii="Times New Roman" w:eastAsia="Times New Roman" w:hAnsi="Times New Roman" w:cs="Times New Roman"/>
+          <w:sz w:val="24"/>
+          <w:szCs w:val="24"/>
+          <w:lang w:eastAsia="en-IN"/>
+        </w:rPr>
+        <w:t>If we achieved a good model, now we have to learn to deal with its errors. As I said in the other post, this is the easiest plot to explain to the C-level guys to understand the consequences of getting your model to production. For example, if we tell them that our regression has an Adjusted R2 value of 0.97 and a great p-value of 1e-14, probably, they’ll blink twice and give you an awkward face. But, if you tell them that you trained your model and when tested in an untouched-by-your-algorithm dataset you get only a 5% of error in 90% of the cases, that is much more worthy to sell (depending on the final goal)!</w:t>
+      </w:r>
+    </w:p>
+    <w:p>
+      <w:pPr>
+        <w:spacing w:before="100" w:beforeAutospacing="1" w:after="100" w:afterAutospacing="1" w:line="240" w:lineRule="auto"/>
+        <w:rPr>
+          <w:rFonts w:ascii="Times New Roman" w:eastAsia="Times New Roman" w:hAnsi="Times New Roman" w:cs="Times New Roman"/>
+          <w:sz w:val="24"/>
+          <w:szCs w:val="24"/>
+          <w:lang w:eastAsia="en-IN"/>
+        </w:rPr>
+      </w:pPr>
+      <w:r>
+        <w:rPr>
+          <w:rFonts w:ascii="Times New Roman" w:eastAsia="Times New Roman" w:hAnsi="Times New Roman" w:cs="Times New Roman"/>
+          <w:sz w:val="24"/>
+          <w:szCs w:val="24"/>
+          <w:lang w:eastAsia="en-IN"/>
+        </w:rPr>
+        <w:t>On the background, I calculate the error of each calculation, absolute and porcentual, and sort them from the smallest errors to the worst. Finally, I split them into n different buckets with the same amount of observations. As you can see, we can conclude how much of our test set have an error below a value or percentage with the first two plots. The third one is a density plot for the real porcentual error, with a 0 reference line, where we can see in which ranges our errors are most common.</w:t>
+      </w:r>
+    </w:p>
+    <w:p>
+      <w:pPr>
+        <w:tabs>
+          <w:tab w:val="left" w:pos="916"/>
+          <w:tab w:val="left" w:pos="1832"/>
+          <w:tab w:val="left" w:pos="2748"/>
+          <w:tab w:val="left" w:pos="3664"/>
+          <w:tab w:val="left" w:pos="4580"/>
+          <w:tab w:val="left" w:pos="5496"/>
+          <w:tab w:val="left" w:pos="6412"/>
+          <w:tab w:val="left" w:pos="7328"/>
+          <w:tab w:val="left" w:pos="8244"/>
+          <w:tab w:val="left" w:pos="9160"/>
+          <w:tab w:val="left" w:pos="10076"/>
+          <w:tab w:val="left" w:pos="10992"/>
+          <w:tab w:val="left" w:pos="11908"/>
+          <w:tab w:val="left" w:pos="12824"/>
+          <w:tab w:val="left" w:pos="13740"/>
+          <w:tab w:val="left" w:pos="14656"/>
+        </w:tabs>
+        <w:spacing w:after="0" w:line="240" w:lineRule="auto"/>
+        <w:rPr>
+          <w:rFonts w:ascii="Courier New" w:eastAsia="Times New Roman" w:hAnsi="Courier New" w:cs="Courier New"/>
+          <w:sz w:val="20"/>
+          <w:szCs w:val="20"/>
+          <w:lang w:eastAsia="en-IN"/>
+        </w:rPr>
+      </w:pPr>
+      <w:r>
+        <w:rPr>
+          <w:rFonts w:ascii="Courier New" w:eastAsia="Times New Roman" w:hAnsi="Courier New" w:cs="Courier New"/>
+          <w:sz w:val="20"/>
+          <w:szCs w:val="20"/>
+          <w:lang w:eastAsia="en-IN"/>
+        </w:rPr>
+        <w:t xml:space="preserve">lares::mplot_cuts_error(tag = results$label, </w:t>
+      </w:r>
+    </w:p>
+    <w:p>
+      <w:pPr>
+        <w:tabs>
+          <w:tab w:val="left" w:pos="916"/>
+          <w:tab w:val="left" w:pos="1832"/>
+          <w:tab w:val="left" w:pos="2748"/>
+          <w:tab w:val="left" w:pos="3664"/>
+          <w:tab w:val="left" w:pos="4580"/>
+          <w:tab w:val="left" w:pos="5496"/>
+          <w:tab w:val="left" w:pos="6412"/>
+          <w:tab w:val="left" w:pos="7328"/>
+          <w:tab w:val="left" w:pos="8244"/>
+          <w:tab w:val="left" w:pos="9160"/>
+          <w:tab w:val="left" w:pos="10076"/>
+          <w:tab w:val="left" w:pos="10992"/>
+          <w:tab w:val="left" w:pos="11908"/>
+          <w:tab w:val="left" w:pos="12824"/>
+          <w:tab w:val="left" w:pos="13740"/>
+          <w:tab w:val="left" w:pos="14656"/>
+        </w:tabs>
+        <w:spacing w:after="0" w:line="240" w:lineRule="auto"/>
+        <w:rPr>
+          <w:rFonts w:ascii="Courier New" w:eastAsia="Times New Roman" w:hAnsi="Courier New" w:cs="Courier New"/>
+          <w:sz w:val="20"/>
+          <w:szCs w:val="20"/>
+          <w:lang w:eastAsia="en-IN"/>
+        </w:rPr>
+      </w:pPr>
+      <w:r>
+        <w:rPr>
+          <w:rFonts w:ascii="Courier New" w:eastAsia="Times New Roman" w:hAnsi="Courier New" w:cs="Courier New"/>
+          <w:sz w:val="20"/>
+          <w:szCs w:val="20"/>
+          <w:lang w:eastAsia="en-IN"/>
+        </w:rPr>
+        <w:t xml:space="preserve">                        score = results$pred,</w:t>
+      </w:r>
+    </w:p>
+    <w:p>
+      <w:pPr>
+        <w:tabs>
+          <w:tab w:val="left" w:pos="916"/>
+          <w:tab w:val="left" w:pos="1832"/>
+          <w:tab w:val="left" w:pos="2748"/>
+          <w:tab w:val="left" w:pos="3664"/>
+          <w:tab w:val="left" w:pos="4580"/>
+          <w:tab w:val="left" w:pos="5496"/>
+          <w:tab w:val="left" w:pos="6412"/>
+          <w:tab w:val="left" w:pos="7328"/>
+          <w:tab w:val="left" w:pos="8244"/>
+          <w:tab w:val="left" w:pos="9160"/>
+          <w:tab w:val="left" w:pos="10076"/>
+          <w:tab w:val="left" w:pos="10992"/>
+          <w:tab w:val="left" w:pos="11908"/>
+          <w:tab w:val="left" w:pos="12824"/>
+          <w:tab w:val="left" w:pos="13740"/>
+          <w:tab w:val="left" w:pos="14656"/>
+        </w:tabs>
+        <w:spacing w:after="0" w:line="240" w:lineRule="auto"/>
+        <w:rPr>
+          <w:rFonts w:ascii="Courier New" w:eastAsia="Times New Roman" w:hAnsi="Courier New" w:cs="Courier New"/>
+          <w:sz w:val="20"/>
+          <w:szCs w:val="20"/>
+          <w:lang w:eastAsia="en-IN"/>
+        </w:rPr>
+      </w:pPr>
+      <w:r>
+        <w:rPr>
+          <w:rFonts w:ascii="Courier New" w:eastAsia="Times New Roman" w:hAnsi="Courier New" w:cs="Courier New"/>
+          <w:sz w:val="20"/>
+          <w:szCs w:val="20"/>
+          <w:lang w:eastAsia="en-IN"/>
+        </w:rPr>
+        <w:t xml:space="preserve">                        title = "Salary Regression Model",</w:t>
+      </w:r>
+    </w:p>
+    <w:p>
+      <w:pPr>
+        <w:tabs>
+          <w:tab w:val="left" w:pos="916"/>
+          <w:tab w:val="left" w:pos="1832"/>
+          <w:tab w:val="left" w:pos="2748"/>
+          <w:tab w:val="left" w:pos="3664"/>
+          <w:tab w:val="left" w:pos="4580"/>
+          <w:tab w:val="left" w:pos="5496"/>
+          <w:tab w:val="left" w:pos="6412"/>
+          <w:tab w:val="left" w:pos="7328"/>
+          <w:tab w:val="left" w:pos="8244"/>
+          <w:tab w:val="left" w:pos="9160"/>
+          <w:tab w:val="left" w:pos="10076"/>
+          <w:tab w:val="left" w:pos="10992"/>
+          <w:tab w:val="left" w:pos="11908"/>
+          <w:tab w:val="left" w:pos="12824"/>
+          <w:tab w:val="left" w:pos="13740"/>
+          <w:tab w:val="left" w:pos="14656"/>
+        </w:tabs>
+        <w:spacing w:after="0" w:line="240" w:lineRule="auto"/>
+        <w:rPr>
+          <w:rFonts w:ascii="Courier New" w:eastAsia="Times New Roman" w:hAnsi="Courier New" w:cs="Courier New"/>
+          <w:sz w:val="20"/>
+          <w:szCs w:val="20"/>
+          <w:lang w:eastAsia="en-IN"/>
+        </w:rPr>
+      </w:pPr>
+      <w:r>
+        <w:rPr>
+          <w:rFonts w:ascii="Courier New" w:eastAsia="Times New Roman" w:hAnsi="Courier New" w:cs="Courier New"/>
+          <w:sz w:val="20"/>
+          <w:szCs w:val="20"/>
+          <w:lang w:eastAsia="en-IN"/>
+        </w:rPr>
+        <w:t xml:space="preserve">                        model_name = "simple_model_02")</w:t>
+      </w:r>
+    </w:p>
+    <w:p>
+      <w:pPr>
+        <w:spacing w:before="100" w:beforeAutospacing="1" w:after="100" w:afterAutospacing="1" w:line="240" w:lineRule="auto"/>
+        <w:rPr>
+          <w:rFonts w:ascii="Times New Roman" w:eastAsia="Times New Roman" w:hAnsi="Times New Roman" w:cs="Times New Roman"/>
+          <w:sz w:val="24"/>
+          <w:szCs w:val="24"/>
+          <w:lang w:eastAsia="en-IN"/>
+        </w:rPr>
+      </w:pPr>
+      <w:r>
+        <w:rPr>
+          <w:rFonts w:ascii="Times New Roman" w:eastAsia="Times New Roman" w:hAnsi="Times New Roman" w:cs="Times New Roman"/>
+          <w:sz w:val="24"/>
+          <w:szCs w:val="24"/>
+          <w:lang w:eastAsia="en-IN"/>
+        </w:rPr>
+        <w:lastRenderedPageBreak/>
+        <w:t>Which gives us these three plots:</w:t>
+      </w:r>
+      <w:r>
+        <w:rPr>
+          <w:rFonts w:ascii="Times New Roman" w:eastAsia="Times New Roman" w:hAnsi="Times New Roman" w:cs="Times New Roman"/>
+          <w:sz w:val="24"/>
+          <w:szCs w:val="24"/>
+          <w:lang w:eastAsia="en-IN"/>
+        </w:rPr>
+        <w:br/>
+      </w:r>
+      <w:r>
+        <w:rPr>
+          <w:rFonts w:ascii="Times New Roman" w:eastAsia="Times New Roman" w:hAnsi="Times New Roman" w:cs="Times New Roman"/>
+          <w:noProof/>
+          <w:color w:val="0000FF"/>
+          <w:sz w:val="24"/>
+          <w:szCs w:val="24"/>
+          <w:lang w:eastAsia="en-IN"/>
+        </w:rPr>
+        <w:lastRenderedPageBreak/>
+        <w:drawing>
+          <wp:inline distT="0" distB="0" distL="0" distR="0" wp14:anchorId="1B0F6BC6" wp14:editId="39A64BE5">
+            <wp:extent cx="9753600" cy="9753600"/>
+            <wp:effectExtent l="0" t="0" r="0" b="0"/>
+            <wp:docPr id="3" name="Picture 3">
               <a:hlinkClick xmlns:a="http://schemas.openxmlformats.org/drawingml/2006/main" r:id="rId9"/>
             </wp:docPr>
             <wp:cNvGraphicFramePr>
@@ -856,7 +882,7 @@
               <a:graphicData uri="http://schemas.openxmlformats.org/drawingml/2006/picture">
                 <pic:pic xmlns:pic="http://schemas.openxmlformats.org/drawingml/2006/picture">
                   <pic:nvPicPr>
-                    <pic:cNvPr id="0" name="Picture 2">
+                    <pic:cNvPr id="0" name="Picture 3">
                       <a:hlinkClick r:id="rId9"/>
                     </pic:cNvPr>
                     <pic:cNvPicPr>
@@ -919,7 +945,7 @@
           <w:lang w:eastAsia="en-IN"/>
         </w:rPr>
         <w:lastRenderedPageBreak/>
-        <w:t>Errors plot</w:t>
+        <w:t>Distribution plot</w:t>
       </w:r>
     </w:p>
     <w:p>
@@ -939,107 +965,7 @@
           <w:szCs w:val="24"/>
           <w:lang w:eastAsia="en-IN"/>
         </w:rPr>
-        <w:t>If we achieved a good model, now we have to learn to deal with its errors. As I said in the other post, this is the easiest plot to explain to the C-level guys to understand the consequences of getting your model to production. For example, if we tell them that our regression has an Adjusted R2 value of 0.97 and a great p-value of 1e-14, probably, they’ll blink twice and give you an awkward face. But, if you tell them that you trained your model and when tested in an untouched-by-your-algorithm dataset you get only a 5% of error in 90% of the cases, that is much more worthy to sell (depending on the final goal)!</w:t>
-      </w:r>
-    </w:p>
-    <w:p>
-      <w:pPr>
-        <w:spacing w:before="100" w:beforeAutospacing="1" w:after="100" w:afterAutospacing="1" w:line="240" w:lineRule="auto"/>
-        <w:rPr>
-          <w:rFonts w:ascii="Times New Roman" w:eastAsia="Times New Roman" w:hAnsi="Times New Roman" w:cs="Times New Roman"/>
-          <w:sz w:val="24"/>
-          <w:szCs w:val="24"/>
-          <w:lang w:eastAsia="en-IN"/>
-        </w:rPr>
-      </w:pPr>
-      <w:r>
-        <w:rPr>
-          <w:rFonts w:ascii="Times New Roman" w:eastAsia="Times New Roman" w:hAnsi="Times New Roman" w:cs="Times New Roman"/>
-          <w:sz w:val="24"/>
-          <w:szCs w:val="24"/>
-          <w:lang w:eastAsia="en-IN"/>
-        </w:rPr>
-        <w:t xml:space="preserve">On the background, I calculate the error of each calculation, absolute and </w:t>
-      </w:r>
-      <w:proofErr w:type="spellStart"/>
-      <w:r>
-        <w:rPr>
-          <w:rFonts w:ascii="Times New Roman" w:eastAsia="Times New Roman" w:hAnsi="Times New Roman" w:cs="Times New Roman"/>
-          <w:sz w:val="24"/>
-          <w:szCs w:val="24"/>
-          <w:lang w:eastAsia="en-IN"/>
-        </w:rPr>
-        <w:t>porcentual</w:t>
-      </w:r>
-      <w:proofErr w:type="spellEnd"/>
-      <w:r>
-        <w:rPr>
-          <w:rFonts w:ascii="Times New Roman" w:eastAsia="Times New Roman" w:hAnsi="Times New Roman" w:cs="Times New Roman"/>
-          <w:sz w:val="24"/>
-          <w:szCs w:val="24"/>
-          <w:lang w:eastAsia="en-IN"/>
-        </w:rPr>
-        <w:t xml:space="preserve">, and sort them from the smallest errors to the worst. Finally, I split them into n different buckets with the same </w:t>
-      </w:r>
-      <w:proofErr w:type="gramStart"/>
-      <w:r>
-        <w:rPr>
-          <w:rFonts w:ascii="Times New Roman" w:eastAsia="Times New Roman" w:hAnsi="Times New Roman" w:cs="Times New Roman"/>
-          <w:sz w:val="24"/>
-          <w:szCs w:val="24"/>
-          <w:lang w:eastAsia="en-IN"/>
-        </w:rPr>
-        <w:t>amount</w:t>
-      </w:r>
-      <w:proofErr w:type="gramEnd"/>
-      <w:r>
-        <w:rPr>
-          <w:rFonts w:ascii="Times New Roman" w:eastAsia="Times New Roman" w:hAnsi="Times New Roman" w:cs="Times New Roman"/>
-          <w:sz w:val="24"/>
-          <w:szCs w:val="24"/>
-          <w:lang w:eastAsia="en-IN"/>
-        </w:rPr>
-        <w:t xml:space="preserve"> of observations. As you can see, we can conclude how much of our test set have an error below a value or percentage with the first two plots. The third one is a density plot for the real </w:t>
-      </w:r>
-      <w:proofErr w:type="spellStart"/>
-      <w:r>
-        <w:rPr>
-          <w:rFonts w:ascii="Times New Roman" w:eastAsia="Times New Roman" w:hAnsi="Times New Roman" w:cs="Times New Roman"/>
-          <w:sz w:val="24"/>
-          <w:szCs w:val="24"/>
-          <w:lang w:eastAsia="en-IN"/>
-        </w:rPr>
-        <w:t>porcentual</w:t>
-      </w:r>
-      <w:proofErr w:type="spellEnd"/>
-      <w:r>
-        <w:rPr>
-          <w:rFonts w:ascii="Times New Roman" w:eastAsia="Times New Roman" w:hAnsi="Times New Roman" w:cs="Times New Roman"/>
-          <w:sz w:val="24"/>
-          <w:szCs w:val="24"/>
-          <w:lang w:eastAsia="en-IN"/>
-        </w:rPr>
-        <w:t xml:space="preserve"> error, with a </w:t>
-      </w:r>
-      <w:proofErr w:type="gramStart"/>
-      <w:r>
-        <w:rPr>
-          <w:rFonts w:ascii="Times New Roman" w:eastAsia="Times New Roman" w:hAnsi="Times New Roman" w:cs="Times New Roman"/>
-          <w:sz w:val="24"/>
-          <w:szCs w:val="24"/>
-          <w:lang w:eastAsia="en-IN"/>
-        </w:rPr>
-        <w:t>0 reference</w:t>
-      </w:r>
-      <w:proofErr w:type="gramEnd"/>
-      <w:r>
-        <w:rPr>
-          <w:rFonts w:ascii="Times New Roman" w:eastAsia="Times New Roman" w:hAnsi="Times New Roman" w:cs="Times New Roman"/>
-          <w:sz w:val="24"/>
-          <w:szCs w:val="24"/>
-          <w:lang w:eastAsia="en-IN"/>
-        </w:rPr>
-        <w:t xml:space="preserve"> line, where we can see in which ranges our errors are most common.</w:t>
+        <w:t>This is a simple comparison between the real values and the predicted values. The more similar this two curves are, the better. I give a smaller size to this plot because it gives us an idea of the whole picture more than a specific metric.</w:t>
       </w:r>
     </w:p>
     <w:p>
@@ -1070,67 +996,14 @@
           <w:lang w:eastAsia="en-IN"/>
         </w:rPr>
       </w:pPr>
-      <w:proofErr w:type="spellStart"/>
-      <w:proofErr w:type="gramStart"/>
-      <w:r>
-        <w:rPr>
-          <w:rFonts w:ascii="Courier New" w:eastAsia="Times New Roman" w:hAnsi="Courier New" w:cs="Courier New"/>
-          <w:sz w:val="20"/>
-          <w:szCs w:val="20"/>
-          <w:lang w:eastAsia="en-IN"/>
-        </w:rPr>
-        <w:t>lares</w:t>
-      </w:r>
-      <w:proofErr w:type="spellEnd"/>
-      <w:r>
-        <w:rPr>
-          <w:rFonts w:ascii="Courier New" w:eastAsia="Times New Roman" w:hAnsi="Courier New" w:cs="Courier New"/>
-          <w:sz w:val="20"/>
-          <w:szCs w:val="20"/>
-          <w:lang w:eastAsia="en-IN"/>
-        </w:rPr>
-        <w:t>::</w:t>
-      </w:r>
-      <w:proofErr w:type="spellStart"/>
-      <w:proofErr w:type="gramEnd"/>
-      <w:r>
-        <w:rPr>
-          <w:rFonts w:ascii="Courier New" w:eastAsia="Times New Roman" w:hAnsi="Courier New" w:cs="Courier New"/>
-          <w:sz w:val="20"/>
-          <w:szCs w:val="20"/>
-          <w:lang w:eastAsia="en-IN"/>
-        </w:rPr>
-        <w:t>mplot_cuts_error</w:t>
-      </w:r>
-      <w:proofErr w:type="spellEnd"/>
-      <w:r>
-        <w:rPr>
-          <w:rFonts w:ascii="Courier New" w:eastAsia="Times New Roman" w:hAnsi="Courier New" w:cs="Courier New"/>
-          <w:sz w:val="20"/>
-          <w:szCs w:val="20"/>
-          <w:lang w:eastAsia="en-IN"/>
-        </w:rPr>
-        <w:t xml:space="preserve">(tag = </w:t>
-      </w:r>
-      <w:proofErr w:type="spellStart"/>
-      <w:r>
-        <w:rPr>
-          <w:rFonts w:ascii="Courier New" w:eastAsia="Times New Roman" w:hAnsi="Courier New" w:cs="Courier New"/>
-          <w:sz w:val="20"/>
-          <w:szCs w:val="20"/>
-          <w:lang w:eastAsia="en-IN"/>
-        </w:rPr>
-        <w:t>results$label</w:t>
-      </w:r>
-      <w:proofErr w:type="spellEnd"/>
-      <w:r>
-        <w:rPr>
-          <w:rFonts w:ascii="Courier New" w:eastAsia="Times New Roman" w:hAnsi="Courier New" w:cs="Courier New"/>
-          <w:sz w:val="20"/>
-          <w:szCs w:val="20"/>
-          <w:lang w:eastAsia="en-IN"/>
-        </w:rPr>
-        <w:t xml:space="preserve">, </w:t>
+      <w:r>
+        <w:rPr>
+          <w:rFonts w:ascii="Courier New" w:eastAsia="Times New Roman" w:hAnsi="Courier New" w:cs="Courier New"/>
+          <w:sz w:val="20"/>
+          <w:szCs w:val="20"/>
+          <w:lang w:eastAsia="en-IN"/>
+        </w:rPr>
+        <w:t xml:space="preserve">lares::mplot_density(tag = results$label, </w:t>
       </w:r>
     </w:p>
     <w:p>
@@ -1168,27 +1041,7 @@
           <w:szCs w:val="20"/>
           <w:lang w:eastAsia="en-IN"/>
         </w:rPr>
-        <w:t xml:space="preserve">                        score = </w:t>
-      </w:r>
-      <w:proofErr w:type="spellStart"/>
-      <w:r>
-        <w:rPr>
-          <w:rFonts w:ascii="Courier New" w:eastAsia="Times New Roman" w:hAnsi="Courier New" w:cs="Courier New"/>
-          <w:sz w:val="20"/>
-          <w:szCs w:val="20"/>
-          <w:lang w:eastAsia="en-IN"/>
-        </w:rPr>
-        <w:t>results$pred</w:t>
-      </w:r>
-      <w:proofErr w:type="spellEnd"/>
-      <w:r>
-        <w:rPr>
-          <w:rFonts w:ascii="Courier New" w:eastAsia="Times New Roman" w:hAnsi="Courier New" w:cs="Courier New"/>
-          <w:sz w:val="20"/>
-          <w:szCs w:val="20"/>
-          <w:lang w:eastAsia="en-IN"/>
-        </w:rPr>
-        <w:t>,</w:t>
+        <w:t xml:space="preserve">                     score = results$pred,</w:t>
       </w:r>
     </w:p>
     <w:p>
@@ -1226,7 +1079,7 @@
           <w:szCs w:val="20"/>
           <w:lang w:eastAsia="en-IN"/>
         </w:rPr>
-        <w:t xml:space="preserve">                        title = "Salary Regression Model",</w:t>
+        <w:t xml:space="preserve">                     subtitle = "Salary Regression Model",</w:t>
       </w:r>
     </w:p>
     <w:p>
@@ -1264,27 +1117,7 @@
           <w:szCs w:val="20"/>
           <w:lang w:eastAsia="en-IN"/>
         </w:rPr>
-        <w:t xml:space="preserve">                        </w:t>
-      </w:r>
-      <w:proofErr w:type="spellStart"/>
-      <w:r>
-        <w:rPr>
-          <w:rFonts w:ascii="Courier New" w:eastAsia="Times New Roman" w:hAnsi="Courier New" w:cs="Courier New"/>
-          <w:sz w:val="20"/>
-          <w:szCs w:val="20"/>
-          <w:lang w:eastAsia="en-IN"/>
-        </w:rPr>
-        <w:t>model_name</w:t>
-      </w:r>
-      <w:proofErr w:type="spellEnd"/>
-      <w:r>
-        <w:rPr>
-          <w:rFonts w:ascii="Courier New" w:eastAsia="Times New Roman" w:hAnsi="Courier New" w:cs="Courier New"/>
-          <w:sz w:val="20"/>
-          <w:szCs w:val="20"/>
-          <w:lang w:eastAsia="en-IN"/>
-        </w:rPr>
-        <w:t xml:space="preserve"> = "simple_model_02")</w:t>
+        <w:t xml:space="preserve">                     model_name = "simple_model_02")</w:t>
       </w:r>
     </w:p>
     <w:p>
@@ -1305,7 +1138,7 @@
           <w:lang w:eastAsia="en-IN"/>
         </w:rPr>
         <w:lastRenderedPageBreak/>
-        <w:t>Which gives us these three plots:</w:t>
+        <w:t>Plots:</w:t>
       </w:r>
       <w:r>
         <w:rPr>
@@ -1327,10 +1160,10 @@
         </w:rPr>
         <w:lastRenderedPageBreak/>
         <w:drawing>
-          <wp:inline distT="0" distB="0" distL="0" distR="0" wp14:anchorId="1B0F6BC6" wp14:editId="39A64BE5">
+          <wp:inline distT="0" distB="0" distL="0" distR="0" wp14:anchorId="3BBA562D" wp14:editId="7688C8D9">
             <wp:extent cx="9753600" cy="9753600"/>
             <wp:effectExtent l="0" t="0" r="0" b="0"/>
-            <wp:docPr id="3" name="Picture 3">
+            <wp:docPr id="4" name="Picture 4">
               <a:hlinkClick xmlns:a="http://schemas.openxmlformats.org/drawingml/2006/main" r:id="rId11"/>
             </wp:docPr>
             <wp:cNvGraphicFramePr>
@@ -1340,7 +1173,7 @@
               <a:graphicData uri="http://schemas.openxmlformats.org/drawingml/2006/picture">
                 <pic:pic xmlns:pic="http://schemas.openxmlformats.org/drawingml/2006/picture">
                   <pic:nvPicPr>
-                    <pic:cNvPr id="0" name="Picture 3">
+                    <pic:cNvPr id="0" name="Picture 4">
                       <a:hlinkClick r:id="rId11"/>
                     </pic:cNvPr>
                     <pic:cNvPicPr>
@@ -1403,7 +1236,7 @@
           <w:lang w:eastAsia="en-IN"/>
         </w:rPr>
         <w:lastRenderedPageBreak/>
-        <w:t>Distribution plot</w:t>
+        <w:t>Final All-In Plot</w:t>
       </w:r>
     </w:p>
     <w:p>
@@ -1423,27 +1256,7 @@
           <w:szCs w:val="24"/>
           <w:lang w:eastAsia="en-IN"/>
         </w:rPr>
-        <w:t xml:space="preserve">This is a simple comparison between the real values and the predicted values. The more similar </w:t>
-      </w:r>
-      <w:proofErr w:type="gramStart"/>
-      <w:r>
-        <w:rPr>
-          <w:rFonts w:ascii="Times New Roman" w:eastAsia="Times New Roman" w:hAnsi="Times New Roman" w:cs="Times New Roman"/>
-          <w:sz w:val="24"/>
-          <w:szCs w:val="24"/>
-          <w:lang w:eastAsia="en-IN"/>
-        </w:rPr>
-        <w:t>this two curves</w:t>
-      </w:r>
-      <w:proofErr w:type="gramEnd"/>
-      <w:r>
-        <w:rPr>
-          <w:rFonts w:ascii="Times New Roman" w:eastAsia="Times New Roman" w:hAnsi="Times New Roman" w:cs="Times New Roman"/>
-          <w:sz w:val="24"/>
-          <w:szCs w:val="24"/>
-          <w:lang w:eastAsia="en-IN"/>
-        </w:rPr>
-        <w:t xml:space="preserve"> are, the better. I give a smaller size to this plot because it gives us an idea of the whole picture more than a specific metric.</w:t>
+        <w:t>We do not have to plot non of the above functions to get this result (that’s the whole point of this post). We need to provide only two values: tag for real values and score for our model’s prediction or regression. The rest of the parameters may not be used.</w:t>
       </w:r>
     </w:p>
     <w:p>
@@ -1474,67 +1287,14 @@
           <w:lang w:eastAsia="en-IN"/>
         </w:rPr>
       </w:pPr>
-      <w:proofErr w:type="spellStart"/>
-      <w:proofErr w:type="gramStart"/>
-      <w:r>
-        <w:rPr>
-          <w:rFonts w:ascii="Courier New" w:eastAsia="Times New Roman" w:hAnsi="Courier New" w:cs="Courier New"/>
-          <w:sz w:val="20"/>
-          <w:szCs w:val="20"/>
-          <w:lang w:eastAsia="en-IN"/>
-        </w:rPr>
-        <w:t>lares</w:t>
-      </w:r>
-      <w:proofErr w:type="spellEnd"/>
-      <w:r>
-        <w:rPr>
-          <w:rFonts w:ascii="Courier New" w:eastAsia="Times New Roman" w:hAnsi="Courier New" w:cs="Courier New"/>
-          <w:sz w:val="20"/>
-          <w:szCs w:val="20"/>
-          <w:lang w:eastAsia="en-IN"/>
-        </w:rPr>
-        <w:t>::</w:t>
-      </w:r>
-      <w:proofErr w:type="spellStart"/>
-      <w:proofErr w:type="gramEnd"/>
-      <w:r>
-        <w:rPr>
-          <w:rFonts w:ascii="Courier New" w:eastAsia="Times New Roman" w:hAnsi="Courier New" w:cs="Courier New"/>
-          <w:sz w:val="20"/>
-          <w:szCs w:val="20"/>
-          <w:lang w:eastAsia="en-IN"/>
-        </w:rPr>
-        <w:t>mplot_density</w:t>
-      </w:r>
-      <w:proofErr w:type="spellEnd"/>
-      <w:r>
-        <w:rPr>
-          <w:rFonts w:ascii="Courier New" w:eastAsia="Times New Roman" w:hAnsi="Courier New" w:cs="Courier New"/>
-          <w:sz w:val="20"/>
-          <w:szCs w:val="20"/>
-          <w:lang w:eastAsia="en-IN"/>
-        </w:rPr>
-        <w:t xml:space="preserve">(tag = </w:t>
-      </w:r>
-      <w:proofErr w:type="spellStart"/>
-      <w:r>
-        <w:rPr>
-          <w:rFonts w:ascii="Courier New" w:eastAsia="Times New Roman" w:hAnsi="Courier New" w:cs="Courier New"/>
-          <w:sz w:val="20"/>
-          <w:szCs w:val="20"/>
-          <w:lang w:eastAsia="en-IN"/>
-        </w:rPr>
-        <w:t>results$label</w:t>
-      </w:r>
-      <w:proofErr w:type="spellEnd"/>
-      <w:r>
-        <w:rPr>
-          <w:rFonts w:ascii="Courier New" w:eastAsia="Times New Roman" w:hAnsi="Courier New" w:cs="Courier New"/>
-          <w:sz w:val="20"/>
-          <w:szCs w:val="20"/>
-          <w:lang w:eastAsia="en-IN"/>
-        </w:rPr>
-        <w:t xml:space="preserve">, </w:t>
+      <w:r>
+        <w:rPr>
+          <w:rFonts w:ascii="Courier New" w:eastAsia="Times New Roman" w:hAnsi="Courier New" w:cs="Courier New"/>
+          <w:sz w:val="20"/>
+          <w:szCs w:val="20"/>
+          <w:lang w:eastAsia="en-IN"/>
+        </w:rPr>
+        <w:t xml:space="preserve">lares::mplot_full(tag = results$label, </w:t>
       </w:r>
     </w:p>
     <w:p>
@@ -1572,27 +1332,7 @@
           <w:szCs w:val="20"/>
           <w:lang w:eastAsia="en-IN"/>
         </w:rPr>
-        <w:t xml:space="preserve">                     score = </w:t>
-      </w:r>
-      <w:proofErr w:type="spellStart"/>
-      <w:r>
-        <w:rPr>
-          <w:rFonts w:ascii="Courier New" w:eastAsia="Times New Roman" w:hAnsi="Courier New" w:cs="Courier New"/>
-          <w:sz w:val="20"/>
-          <w:szCs w:val="20"/>
-          <w:lang w:eastAsia="en-IN"/>
-        </w:rPr>
-        <w:t>results$pred</w:t>
-      </w:r>
-      <w:proofErr w:type="spellEnd"/>
-      <w:r>
-        <w:rPr>
-          <w:rFonts w:ascii="Courier New" w:eastAsia="Times New Roman" w:hAnsi="Courier New" w:cs="Courier New"/>
-          <w:sz w:val="20"/>
-          <w:szCs w:val="20"/>
-          <w:lang w:eastAsia="en-IN"/>
-        </w:rPr>
-        <w:t>,</w:t>
+        <w:t xml:space="preserve">                  score = results$pred,</w:t>
       </w:r>
     </w:p>
     <w:p>
@@ -1630,7 +1370,7 @@
           <w:szCs w:val="20"/>
           <w:lang w:eastAsia="en-IN"/>
         </w:rPr>
-        <w:t xml:space="preserve">                     subtitle = "Salary Regression Model",</w:t>
+        <w:t xml:space="preserve">                  splits = 10,</w:t>
       </w:r>
     </w:p>
     <w:p>
@@ -1668,186 +1408,7 @@
           <w:szCs w:val="20"/>
           <w:lang w:eastAsia="en-IN"/>
         </w:rPr>
-        <w:t xml:space="preserve">                     </w:t>
-      </w:r>
-      <w:proofErr w:type="spellStart"/>
-      <w:r>
-        <w:rPr>
-          <w:rFonts w:ascii="Courier New" w:eastAsia="Times New Roman" w:hAnsi="Courier New" w:cs="Courier New"/>
-          <w:sz w:val="20"/>
-          <w:szCs w:val="20"/>
-          <w:lang w:eastAsia="en-IN"/>
-        </w:rPr>
-        <w:t>model_name</w:t>
-      </w:r>
-      <w:proofErr w:type="spellEnd"/>
-      <w:r>
-        <w:rPr>
-          <w:rFonts w:ascii="Courier New" w:eastAsia="Times New Roman" w:hAnsi="Courier New" w:cs="Courier New"/>
-          <w:sz w:val="20"/>
-          <w:szCs w:val="20"/>
-          <w:lang w:eastAsia="en-IN"/>
-        </w:rPr>
-        <w:t xml:space="preserve"> = "simple_model_02")</w:t>
-      </w:r>
-    </w:p>
-    <w:p>
-      <w:pPr>
-        <w:spacing w:before="100" w:beforeAutospacing="1" w:after="100" w:afterAutospacing="1" w:line="240" w:lineRule="auto"/>
-        <w:rPr>
-          <w:rFonts w:ascii="Times New Roman" w:eastAsia="Times New Roman" w:hAnsi="Times New Roman" w:cs="Times New Roman"/>
-          <w:sz w:val="24"/>
-          <w:szCs w:val="24"/>
-          <w:lang w:eastAsia="en-IN"/>
-        </w:rPr>
-      </w:pPr>
-      <w:r>
-        <w:rPr>
-          <w:rFonts w:ascii="Times New Roman" w:eastAsia="Times New Roman" w:hAnsi="Times New Roman" w:cs="Times New Roman"/>
-          <w:sz w:val="24"/>
-          <w:szCs w:val="24"/>
-          <w:lang w:eastAsia="en-IN"/>
-        </w:rPr>
-        <w:lastRenderedPageBreak/>
-        <w:t>Plots:</w:t>
-      </w:r>
-      <w:r>
-        <w:rPr>
-          <w:rFonts w:ascii="Times New Roman" w:eastAsia="Times New Roman" w:hAnsi="Times New Roman" w:cs="Times New Roman"/>
-          <w:sz w:val="24"/>
-          <w:szCs w:val="24"/>
-          <w:lang w:eastAsia="en-IN"/>
-        </w:rPr>
-        <w:br/>
-      </w:r>
-      <w:r>
-        <w:rPr>
-          <w:rFonts w:ascii="Times New Roman" w:eastAsia="Times New Roman" w:hAnsi="Times New Roman" w:cs="Times New Roman"/>
-          <w:noProof/>
-          <w:color w:val="0000FF"/>
-          <w:sz w:val="24"/>
-          <w:szCs w:val="24"/>
-          <w:lang w:eastAsia="en-IN"/>
-        </w:rPr>
-        <w:lastRenderedPageBreak/>
-        <w:drawing>
-          <wp:inline distT="0" distB="0" distL="0" distR="0" wp14:anchorId="3BBA562D" wp14:editId="7688C8D9">
-            <wp:extent cx="9753600" cy="9753600"/>
-            <wp:effectExtent l="0" t="0" r="0" b="0"/>
-            <wp:docPr id="4" name="Picture 4">
-              <a:hlinkClick xmlns:a="http://schemas.openxmlformats.org/drawingml/2006/main" r:id="rId13"/>
-            </wp:docPr>
-            <wp:cNvGraphicFramePr>
-              <a:graphicFrameLocks xmlns:a="http://schemas.openxmlformats.org/drawingml/2006/main" noChangeAspect="1"/>
-            </wp:cNvGraphicFramePr>
-            <a:graphic xmlns:a="http://schemas.openxmlformats.org/drawingml/2006/main">
-              <a:graphicData uri="http://schemas.openxmlformats.org/drawingml/2006/picture">
-                <pic:pic xmlns:pic="http://schemas.openxmlformats.org/drawingml/2006/picture">
-                  <pic:nvPicPr>
-                    <pic:cNvPr id="0" name="Picture 4">
-                      <a:hlinkClick r:id="rId13"/>
-                    </pic:cNvPr>
-                    <pic:cNvPicPr>
-                      <a:picLocks noChangeAspect="1" noChangeArrowheads="1"/>
-                    </pic:cNvPicPr>
-                  </pic:nvPicPr>
-                  <pic:blipFill>
-                    <a:blip r:embed="rId14">
-                      <a:extLst>
-                        <a:ext uri="{28A0092B-C50C-407E-A947-70E740481C1C}">
-                          <a14:useLocalDpi xmlns:a14="http://schemas.microsoft.com/office/drawing/2010/main" val="0"/>
-                        </a:ext>
-                      </a:extLst>
-                    </a:blip>
-                    <a:srcRect/>
-                    <a:stretch>
-                      <a:fillRect/>
-                    </a:stretch>
-                  </pic:blipFill>
-                  <pic:spPr bwMode="auto">
-                    <a:xfrm>
-                      <a:off x="0" y="0"/>
-                      <a:ext cx="9753600" cy="9753600"/>
-                    </a:xfrm>
-                    <a:prstGeom prst="rect">
-                      <a:avLst/>
-                    </a:prstGeom>
-                    <a:noFill/>
-                    <a:ln>
-                      <a:noFill/>
-                    </a:ln>
-                  </pic:spPr>
-                </pic:pic>
-              </a:graphicData>
-            </a:graphic>
-          </wp:inline>
-        </w:drawing>
-      </w:r>
-    </w:p>
-    <w:p>
-      <w:pPr>
-        <w:spacing w:before="100" w:beforeAutospacing="1" w:after="100" w:afterAutospacing="1" w:line="240" w:lineRule="auto"/>
-        <w:outlineLvl w:val="1"/>
-        <w:rPr>
-          <w:rFonts w:ascii="Times New Roman" w:eastAsia="Times New Roman" w:hAnsi="Times New Roman" w:cs="Times New Roman"/>
-          <w:b/>
-          <w:bCs/>
-          <w:sz w:val="36"/>
-          <w:szCs w:val="36"/>
-          <w:lang w:eastAsia="en-IN"/>
-        </w:rPr>
-      </w:pPr>
-      <w:r>
-        <w:rPr>
-          <w:rFonts w:ascii="Times New Roman" w:eastAsia="Times New Roman" w:hAnsi="Times New Roman" w:cs="Times New Roman"/>
-          <w:b/>
-          <w:bCs/>
-          <w:sz w:val="36"/>
-          <w:szCs w:val="36"/>
-          <w:lang w:eastAsia="en-IN"/>
-        </w:rPr>
-        <w:lastRenderedPageBreak/>
-        <w:t>Final All-In Plot</w:t>
-      </w:r>
-    </w:p>
-    <w:p>
-      <w:pPr>
-        <w:spacing w:before="100" w:beforeAutospacing="1" w:after="100" w:afterAutospacing="1" w:line="240" w:lineRule="auto"/>
-        <w:rPr>
-          <w:rFonts w:ascii="Times New Roman" w:eastAsia="Times New Roman" w:hAnsi="Times New Roman" w:cs="Times New Roman"/>
-          <w:sz w:val="24"/>
-          <w:szCs w:val="24"/>
-          <w:lang w:eastAsia="en-IN"/>
-        </w:rPr>
-      </w:pPr>
-      <w:r>
-        <w:rPr>
-          <w:rFonts w:ascii="Times New Roman" w:eastAsia="Times New Roman" w:hAnsi="Times New Roman" w:cs="Times New Roman"/>
-          <w:sz w:val="24"/>
-          <w:szCs w:val="24"/>
-          <w:lang w:eastAsia="en-IN"/>
-        </w:rPr>
-        <w:t xml:space="preserve">We do not have to plot </w:t>
-      </w:r>
-      <w:proofErr w:type="spellStart"/>
-      <w:r>
-        <w:rPr>
-          <w:rFonts w:ascii="Times New Roman" w:eastAsia="Times New Roman" w:hAnsi="Times New Roman" w:cs="Times New Roman"/>
-          <w:sz w:val="24"/>
-          <w:szCs w:val="24"/>
-          <w:lang w:eastAsia="en-IN"/>
-        </w:rPr>
-        <w:t>non of</w:t>
-      </w:r>
-      <w:proofErr w:type="spellEnd"/>
-      <w:r>
-        <w:rPr>
-          <w:rFonts w:ascii="Times New Roman" w:eastAsia="Times New Roman" w:hAnsi="Times New Roman" w:cs="Times New Roman"/>
-          <w:sz w:val="24"/>
-          <w:szCs w:val="24"/>
-          <w:lang w:eastAsia="en-IN"/>
-        </w:rPr>
-        <w:t xml:space="preserve"> the above functions to get this result (that’s the whole point of this post). We need to provide only two values: tag for real values and score for our model’s prediction or regression. The rest of the parameters may not be used.</w:t>
+        <w:t xml:space="preserve">                  subtitle = "Salary Regression Model",</w:t>
       </w:r>
     </w:p>
     <w:p>
@@ -1878,67 +1439,14 @@
           <w:lang w:eastAsia="en-IN"/>
         </w:rPr>
       </w:pPr>
-      <w:proofErr w:type="spellStart"/>
-      <w:proofErr w:type="gramStart"/>
-      <w:r>
-        <w:rPr>
-          <w:rFonts w:ascii="Courier New" w:eastAsia="Times New Roman" w:hAnsi="Courier New" w:cs="Courier New"/>
-          <w:sz w:val="20"/>
-          <w:szCs w:val="20"/>
-          <w:lang w:eastAsia="en-IN"/>
-        </w:rPr>
-        <w:t>lares</w:t>
-      </w:r>
-      <w:proofErr w:type="spellEnd"/>
-      <w:r>
-        <w:rPr>
-          <w:rFonts w:ascii="Courier New" w:eastAsia="Times New Roman" w:hAnsi="Courier New" w:cs="Courier New"/>
-          <w:sz w:val="20"/>
-          <w:szCs w:val="20"/>
-          <w:lang w:eastAsia="en-IN"/>
-        </w:rPr>
-        <w:t>::</w:t>
-      </w:r>
-      <w:proofErr w:type="spellStart"/>
-      <w:proofErr w:type="gramEnd"/>
-      <w:r>
-        <w:rPr>
-          <w:rFonts w:ascii="Courier New" w:eastAsia="Times New Roman" w:hAnsi="Courier New" w:cs="Courier New"/>
-          <w:sz w:val="20"/>
-          <w:szCs w:val="20"/>
-          <w:lang w:eastAsia="en-IN"/>
-        </w:rPr>
-        <w:t>mplot_full</w:t>
-      </w:r>
-      <w:proofErr w:type="spellEnd"/>
-      <w:r>
-        <w:rPr>
-          <w:rFonts w:ascii="Courier New" w:eastAsia="Times New Roman" w:hAnsi="Courier New" w:cs="Courier New"/>
-          <w:sz w:val="20"/>
-          <w:szCs w:val="20"/>
-          <w:lang w:eastAsia="en-IN"/>
-        </w:rPr>
-        <w:t xml:space="preserve">(tag = </w:t>
-      </w:r>
-      <w:proofErr w:type="spellStart"/>
-      <w:r>
-        <w:rPr>
-          <w:rFonts w:ascii="Courier New" w:eastAsia="Times New Roman" w:hAnsi="Courier New" w:cs="Courier New"/>
-          <w:sz w:val="20"/>
-          <w:szCs w:val="20"/>
-          <w:lang w:eastAsia="en-IN"/>
-        </w:rPr>
-        <w:t>results$label</w:t>
-      </w:r>
-      <w:proofErr w:type="spellEnd"/>
-      <w:r>
-        <w:rPr>
-          <w:rFonts w:ascii="Courier New" w:eastAsia="Times New Roman" w:hAnsi="Courier New" w:cs="Courier New"/>
-          <w:sz w:val="20"/>
-          <w:szCs w:val="20"/>
-          <w:lang w:eastAsia="en-IN"/>
-        </w:rPr>
-        <w:t xml:space="preserve">, </w:t>
+      <w:r>
+        <w:rPr>
+          <w:rFonts w:ascii="Courier New" w:eastAsia="Times New Roman" w:hAnsi="Courier New" w:cs="Courier New"/>
+          <w:sz w:val="20"/>
+          <w:szCs w:val="20"/>
+          <w:lang w:eastAsia="en-IN"/>
+        </w:rPr>
+        <w:t xml:space="preserve">                  model_name = "simple_model_02",</w:t>
       </w:r>
     </w:p>
     <w:p>
@@ -1976,198 +1484,6 @@
           <w:szCs w:val="20"/>
           <w:lang w:eastAsia="en-IN"/>
         </w:rPr>
-        <w:t xml:space="preserve">                  score = </w:t>
-      </w:r>
-      <w:proofErr w:type="spellStart"/>
-      <w:r>
-        <w:rPr>
-          <w:rFonts w:ascii="Courier New" w:eastAsia="Times New Roman" w:hAnsi="Courier New" w:cs="Courier New"/>
-          <w:sz w:val="20"/>
-          <w:szCs w:val="20"/>
-          <w:lang w:eastAsia="en-IN"/>
-        </w:rPr>
-        <w:t>results$pred</w:t>
-      </w:r>
-      <w:proofErr w:type="spellEnd"/>
-      <w:r>
-        <w:rPr>
-          <w:rFonts w:ascii="Courier New" w:eastAsia="Times New Roman" w:hAnsi="Courier New" w:cs="Courier New"/>
-          <w:sz w:val="20"/>
-          <w:szCs w:val="20"/>
-          <w:lang w:eastAsia="en-IN"/>
-        </w:rPr>
-        <w:t>,</w:t>
-      </w:r>
-    </w:p>
-    <w:p>
-      <w:pPr>
-        <w:tabs>
-          <w:tab w:val="left" w:pos="916"/>
-          <w:tab w:val="left" w:pos="1832"/>
-          <w:tab w:val="left" w:pos="2748"/>
-          <w:tab w:val="left" w:pos="3664"/>
-          <w:tab w:val="left" w:pos="4580"/>
-          <w:tab w:val="left" w:pos="5496"/>
-          <w:tab w:val="left" w:pos="6412"/>
-          <w:tab w:val="left" w:pos="7328"/>
-          <w:tab w:val="left" w:pos="8244"/>
-          <w:tab w:val="left" w:pos="9160"/>
-          <w:tab w:val="left" w:pos="10076"/>
-          <w:tab w:val="left" w:pos="10992"/>
-          <w:tab w:val="left" w:pos="11908"/>
-          <w:tab w:val="left" w:pos="12824"/>
-          <w:tab w:val="left" w:pos="13740"/>
-          <w:tab w:val="left" w:pos="14656"/>
-        </w:tabs>
-        <w:spacing w:after="0" w:line="240" w:lineRule="auto"/>
-        <w:rPr>
-          <w:rFonts w:ascii="Courier New" w:eastAsia="Times New Roman" w:hAnsi="Courier New" w:cs="Courier New"/>
-          <w:sz w:val="20"/>
-          <w:szCs w:val="20"/>
-          <w:lang w:eastAsia="en-IN"/>
-        </w:rPr>
-      </w:pPr>
-      <w:r>
-        <w:rPr>
-          <w:rFonts w:ascii="Courier New" w:eastAsia="Times New Roman" w:hAnsi="Courier New" w:cs="Courier New"/>
-          <w:sz w:val="20"/>
-          <w:szCs w:val="20"/>
-          <w:lang w:eastAsia="en-IN"/>
-        </w:rPr>
-        <w:t xml:space="preserve">                  splits = 10,</w:t>
-      </w:r>
-    </w:p>
-    <w:p>
-      <w:pPr>
-        <w:tabs>
-          <w:tab w:val="left" w:pos="916"/>
-          <w:tab w:val="left" w:pos="1832"/>
-          <w:tab w:val="left" w:pos="2748"/>
-          <w:tab w:val="left" w:pos="3664"/>
-          <w:tab w:val="left" w:pos="4580"/>
-          <w:tab w:val="left" w:pos="5496"/>
-          <w:tab w:val="left" w:pos="6412"/>
-          <w:tab w:val="left" w:pos="7328"/>
-          <w:tab w:val="left" w:pos="8244"/>
-          <w:tab w:val="left" w:pos="9160"/>
-          <w:tab w:val="left" w:pos="10076"/>
-          <w:tab w:val="left" w:pos="10992"/>
-          <w:tab w:val="left" w:pos="11908"/>
-          <w:tab w:val="left" w:pos="12824"/>
-          <w:tab w:val="left" w:pos="13740"/>
-          <w:tab w:val="left" w:pos="14656"/>
-        </w:tabs>
-        <w:spacing w:after="0" w:line="240" w:lineRule="auto"/>
-        <w:rPr>
-          <w:rFonts w:ascii="Courier New" w:eastAsia="Times New Roman" w:hAnsi="Courier New" w:cs="Courier New"/>
-          <w:sz w:val="20"/>
-          <w:szCs w:val="20"/>
-          <w:lang w:eastAsia="en-IN"/>
-        </w:rPr>
-      </w:pPr>
-      <w:r>
-        <w:rPr>
-          <w:rFonts w:ascii="Courier New" w:eastAsia="Times New Roman" w:hAnsi="Courier New" w:cs="Courier New"/>
-          <w:sz w:val="20"/>
-          <w:szCs w:val="20"/>
-          <w:lang w:eastAsia="en-IN"/>
-        </w:rPr>
-        <w:t xml:space="preserve">                  subtitle = "Salary Regression Model",</w:t>
-      </w:r>
-    </w:p>
-    <w:p>
-      <w:pPr>
-        <w:tabs>
-          <w:tab w:val="left" w:pos="916"/>
-          <w:tab w:val="left" w:pos="1832"/>
-          <w:tab w:val="left" w:pos="2748"/>
-          <w:tab w:val="left" w:pos="3664"/>
-          <w:tab w:val="left" w:pos="4580"/>
-          <w:tab w:val="left" w:pos="5496"/>
-          <w:tab w:val="left" w:pos="6412"/>
-          <w:tab w:val="left" w:pos="7328"/>
-          <w:tab w:val="left" w:pos="8244"/>
-          <w:tab w:val="left" w:pos="9160"/>
-          <w:tab w:val="left" w:pos="10076"/>
-          <w:tab w:val="left" w:pos="10992"/>
-          <w:tab w:val="left" w:pos="11908"/>
-          <w:tab w:val="left" w:pos="12824"/>
-          <w:tab w:val="left" w:pos="13740"/>
-          <w:tab w:val="left" w:pos="14656"/>
-        </w:tabs>
-        <w:spacing w:after="0" w:line="240" w:lineRule="auto"/>
-        <w:rPr>
-          <w:rFonts w:ascii="Courier New" w:eastAsia="Times New Roman" w:hAnsi="Courier New" w:cs="Courier New"/>
-          <w:sz w:val="20"/>
-          <w:szCs w:val="20"/>
-          <w:lang w:eastAsia="en-IN"/>
-        </w:rPr>
-      </w:pPr>
-      <w:r>
-        <w:rPr>
-          <w:rFonts w:ascii="Courier New" w:eastAsia="Times New Roman" w:hAnsi="Courier New" w:cs="Courier New"/>
-          <w:sz w:val="20"/>
-          <w:szCs w:val="20"/>
-          <w:lang w:eastAsia="en-IN"/>
-        </w:rPr>
-        <w:t xml:space="preserve">                  </w:t>
-      </w:r>
-      <w:proofErr w:type="spellStart"/>
-      <w:r>
-        <w:rPr>
-          <w:rFonts w:ascii="Courier New" w:eastAsia="Times New Roman" w:hAnsi="Courier New" w:cs="Courier New"/>
-          <w:sz w:val="20"/>
-          <w:szCs w:val="20"/>
-          <w:lang w:eastAsia="en-IN"/>
-        </w:rPr>
-        <w:t>model_name</w:t>
-      </w:r>
-      <w:proofErr w:type="spellEnd"/>
-      <w:r>
-        <w:rPr>
-          <w:rFonts w:ascii="Courier New" w:eastAsia="Times New Roman" w:hAnsi="Courier New" w:cs="Courier New"/>
-          <w:sz w:val="20"/>
-          <w:szCs w:val="20"/>
-          <w:lang w:eastAsia="en-IN"/>
-        </w:rPr>
-        <w:t xml:space="preserve"> = "simple_model_02",</w:t>
-      </w:r>
-    </w:p>
-    <w:p>
-      <w:pPr>
-        <w:tabs>
-          <w:tab w:val="left" w:pos="916"/>
-          <w:tab w:val="left" w:pos="1832"/>
-          <w:tab w:val="left" w:pos="2748"/>
-          <w:tab w:val="left" w:pos="3664"/>
-          <w:tab w:val="left" w:pos="4580"/>
-          <w:tab w:val="left" w:pos="5496"/>
-          <w:tab w:val="left" w:pos="6412"/>
-          <w:tab w:val="left" w:pos="7328"/>
-          <w:tab w:val="left" w:pos="8244"/>
-          <w:tab w:val="left" w:pos="9160"/>
-          <w:tab w:val="left" w:pos="10076"/>
-          <w:tab w:val="left" w:pos="10992"/>
-          <w:tab w:val="left" w:pos="11908"/>
-          <w:tab w:val="left" w:pos="12824"/>
-          <w:tab w:val="left" w:pos="13740"/>
-          <w:tab w:val="left" w:pos="14656"/>
-        </w:tabs>
-        <w:spacing w:after="0" w:line="240" w:lineRule="auto"/>
-        <w:rPr>
-          <w:rFonts w:ascii="Courier New" w:eastAsia="Times New Roman" w:hAnsi="Courier New" w:cs="Courier New"/>
-          <w:sz w:val="20"/>
-          <w:szCs w:val="20"/>
-          <w:lang w:eastAsia="en-IN"/>
-        </w:rPr>
-      </w:pPr>
-      <w:r>
-        <w:rPr>
-          <w:rFonts w:ascii="Courier New" w:eastAsia="Times New Roman" w:hAnsi="Courier New" w:cs="Courier New"/>
-          <w:sz w:val="20"/>
-          <w:szCs w:val="20"/>
-          <w:lang w:eastAsia="en-IN"/>
-        </w:rPr>
         <w:t xml:space="preserve">                  save = T)</w:t>
       </w:r>
     </w:p>
@@ -2195,7 +1511,7 @@
             <wp:extent cx="9753600" cy="6096000"/>
             <wp:effectExtent l="0" t="0" r="0" b="0"/>
             <wp:docPr id="5" name="Picture 5">
-              <a:hlinkClick xmlns:a="http://schemas.openxmlformats.org/drawingml/2006/main" r:id="rId5"/>
+              <a:hlinkClick xmlns:a="http://schemas.openxmlformats.org/drawingml/2006/main" r:id="rId4"/>
             </wp:docPr>
             <wp:cNvGraphicFramePr>
               <a:graphicFrameLocks xmlns:a="http://schemas.openxmlformats.org/drawingml/2006/main" noChangeAspect="1"/>
@@ -2205,14 +1521,14 @@
                 <pic:pic xmlns:pic="http://schemas.openxmlformats.org/drawingml/2006/picture">
                   <pic:nvPicPr>
                     <pic:cNvPr id="0" name="Picture 5">
-                      <a:hlinkClick r:id="rId5"/>
+                      <a:hlinkClick r:id="rId4"/>
                     </pic:cNvPr>
                     <pic:cNvPicPr>
                       <a:picLocks noChangeAspect="1" noChangeArrowheads="1"/>
                     </pic:cNvPicPr>
                   </pic:nvPicPr>
                   <pic:blipFill>
-                    <a:blip r:embed="rId6">
+                    <a:blip r:embed="rId5">
                       <a:extLst>
                         <a:ext uri="{28A0092B-C50C-407E-A947-70E740481C1C}">
                           <a14:useLocalDpi xmlns:a14="http://schemas.microsoft.com/office/drawing/2010/main" val="0"/>
@@ -2263,7 +1579,6 @@
         </w:rPr>
         <w:t xml:space="preserve">These functions were adapted into my past </w:t>
       </w:r>
-      <w:proofErr w:type="spellStart"/>
       <w:r>
         <w:rPr>
           <w:rFonts w:ascii="Courier New" w:eastAsia="Times New Roman" w:hAnsi="Courier New" w:cs="Courier New"/>
@@ -2273,7 +1588,6 @@
         </w:rPr>
         <w:t>mplot</w:t>
       </w:r>
-      <w:proofErr w:type="spellEnd"/>
       <w:r>
         <w:rPr>
           <w:rFonts w:ascii="Times New Roman" w:eastAsia="Times New Roman" w:hAnsi="Times New Roman" w:cs="Times New Roman"/>
@@ -2283,8 +1597,6 @@
         </w:rPr>
         <w:t xml:space="preserve"> series functions from the </w:t>
       </w:r>
-      <w:proofErr w:type="spellStart"/>
-      <w:proofErr w:type="gramStart"/>
       <w:r>
         <w:rPr>
           <w:rFonts w:ascii="Courier New" w:eastAsia="Times New Roman" w:hAnsi="Courier New" w:cs="Courier New"/>
@@ -2294,8 +1606,6 @@
         </w:rPr>
         <w:t>lares</w:t>
       </w:r>
-      <w:proofErr w:type="spellEnd"/>
-      <w:proofErr w:type="gramEnd"/>
       <w:r>
         <w:rPr>
           <w:rFonts w:ascii="Times New Roman" w:eastAsia="Times New Roman" w:hAnsi="Times New Roman" w:cs="Times New Roman"/>
@@ -2358,49 +1668,7 @@
           <w:szCs w:val="24"/>
           <w:lang w:eastAsia="en-IN"/>
         </w:rPr>
-        <w:t xml:space="preserve">One of my favourite functions to study our model’s quality is the following. What it shows is the result of arranging all scores or predicted values in sorted quantiles, from worst to best, and see how the classification goes compared to our test set. Being a regression model, we won’t always need this plot but I </w:t>
-      </w:r>
-      <w:proofErr w:type="spellStart"/>
-      <w:r>
-        <w:rPr>
-          <w:rFonts w:ascii="Times New Roman" w:eastAsia="Times New Roman" w:hAnsi="Times New Roman" w:cs="Times New Roman"/>
-          <w:sz w:val="24"/>
-          <w:szCs w:val="24"/>
-          <w:lang w:eastAsia="en-IN"/>
-        </w:rPr>
-        <w:t>though</w:t>
-      </w:r>
-      <w:proofErr w:type="spellEnd"/>
-      <w:r>
-        <w:rPr>
-          <w:rFonts w:ascii="Times New Roman" w:eastAsia="Times New Roman" w:hAnsi="Times New Roman" w:cs="Times New Roman"/>
-          <w:sz w:val="24"/>
-          <w:szCs w:val="24"/>
-          <w:lang w:eastAsia="en-IN"/>
-        </w:rPr>
-        <w:t xml:space="preserve"> it might be useful for some cases. More detailed explanation in </w:t>
-      </w:r>
-      <w:hyperlink r:id="rId15" w:history="1">
-        <w:r>
-          <w:rPr>
-            <w:rFonts w:ascii="Times New Roman" w:eastAsia="Times New Roman" w:hAnsi="Times New Roman" w:cs="Times New Roman"/>
-            <w:color w:val="0000FF"/>
-            <w:sz w:val="24"/>
-            <w:szCs w:val="24"/>
-            <w:u w:val="single"/>
-            <w:lang w:eastAsia="en-IN"/>
-          </w:rPr>
-          <w:t>this other post</w:t>
-        </w:r>
-      </w:hyperlink>
-      <w:r>
-        <w:rPr>
-          <w:rFonts w:ascii="Times New Roman" w:eastAsia="Times New Roman" w:hAnsi="Times New Roman" w:cs="Times New Roman"/>
-          <w:sz w:val="24"/>
-          <w:szCs w:val="24"/>
-          <w:lang w:eastAsia="en-IN"/>
-        </w:rPr>
-        <w:t>.</w:t>
+        <w:t>One of my favourite functions to study our model’s quality is the following. What it shows is the result of arranging all scores or predicted values in sorted quantiles, from worst to best, and see how the classification goes compared to our test set. Being a regression model, we won’t always need this plot but I though it might be useful for some cases.</w:t>
       </w:r>
     </w:p>
     <w:p>
@@ -2431,67 +1699,14 @@
           <w:lang w:eastAsia="en-IN"/>
         </w:rPr>
       </w:pPr>
-      <w:proofErr w:type="spellStart"/>
-      <w:proofErr w:type="gramStart"/>
-      <w:r>
-        <w:rPr>
-          <w:rFonts w:ascii="Courier New" w:eastAsia="Times New Roman" w:hAnsi="Courier New" w:cs="Courier New"/>
-          <w:sz w:val="20"/>
-          <w:szCs w:val="20"/>
-          <w:lang w:eastAsia="en-IN"/>
-        </w:rPr>
-        <w:t>lares</w:t>
-      </w:r>
-      <w:proofErr w:type="spellEnd"/>
-      <w:r>
-        <w:rPr>
-          <w:rFonts w:ascii="Courier New" w:eastAsia="Times New Roman" w:hAnsi="Courier New" w:cs="Courier New"/>
-          <w:sz w:val="20"/>
-          <w:szCs w:val="20"/>
-          <w:lang w:eastAsia="en-IN"/>
-        </w:rPr>
-        <w:t>::</w:t>
-      </w:r>
-      <w:proofErr w:type="spellStart"/>
-      <w:proofErr w:type="gramEnd"/>
-      <w:r>
-        <w:rPr>
-          <w:rFonts w:ascii="Courier New" w:eastAsia="Times New Roman" w:hAnsi="Courier New" w:cs="Courier New"/>
-          <w:sz w:val="20"/>
-          <w:szCs w:val="20"/>
-          <w:lang w:eastAsia="en-IN"/>
-        </w:rPr>
-        <w:t>mplot_splits</w:t>
-      </w:r>
-      <w:proofErr w:type="spellEnd"/>
-      <w:r>
-        <w:rPr>
-          <w:rFonts w:ascii="Courier New" w:eastAsia="Times New Roman" w:hAnsi="Courier New" w:cs="Courier New"/>
-          <w:sz w:val="20"/>
-          <w:szCs w:val="20"/>
-          <w:lang w:eastAsia="en-IN"/>
-        </w:rPr>
-        <w:t xml:space="preserve">(tag = </w:t>
-      </w:r>
-      <w:proofErr w:type="spellStart"/>
-      <w:r>
-        <w:rPr>
-          <w:rFonts w:ascii="Courier New" w:eastAsia="Times New Roman" w:hAnsi="Courier New" w:cs="Courier New"/>
-          <w:sz w:val="20"/>
-          <w:szCs w:val="20"/>
-          <w:lang w:eastAsia="en-IN"/>
-        </w:rPr>
-        <w:t>results$label</w:t>
-      </w:r>
-      <w:proofErr w:type="spellEnd"/>
-      <w:r>
-        <w:rPr>
-          <w:rFonts w:ascii="Courier New" w:eastAsia="Times New Roman" w:hAnsi="Courier New" w:cs="Courier New"/>
-          <w:sz w:val="20"/>
-          <w:szCs w:val="20"/>
-          <w:lang w:eastAsia="en-IN"/>
-        </w:rPr>
-        <w:t xml:space="preserve">, </w:t>
+      <w:r>
+        <w:rPr>
+          <w:rFonts w:ascii="Courier New" w:eastAsia="Times New Roman" w:hAnsi="Courier New" w:cs="Courier New"/>
+          <w:sz w:val="20"/>
+          <w:szCs w:val="20"/>
+          <w:lang w:eastAsia="en-IN"/>
+        </w:rPr>
+        <w:t xml:space="preserve">lares::mplot_splits(tag = results$label, </w:t>
       </w:r>
     </w:p>
     <w:p>
@@ -2529,27 +1744,7 @@
           <w:szCs w:val="20"/>
           <w:lang w:eastAsia="en-IN"/>
         </w:rPr>
-        <w:t xml:space="preserve">                    score = </w:t>
-      </w:r>
-      <w:proofErr w:type="spellStart"/>
-      <w:r>
-        <w:rPr>
-          <w:rFonts w:ascii="Courier New" w:eastAsia="Times New Roman" w:hAnsi="Courier New" w:cs="Courier New"/>
-          <w:sz w:val="20"/>
-          <w:szCs w:val="20"/>
-          <w:lang w:eastAsia="en-IN"/>
-        </w:rPr>
-        <w:t>results$pred</w:t>
-      </w:r>
-      <w:proofErr w:type="spellEnd"/>
-      <w:r>
-        <w:rPr>
-          <w:rFonts w:ascii="Courier New" w:eastAsia="Times New Roman" w:hAnsi="Courier New" w:cs="Courier New"/>
-          <w:sz w:val="20"/>
-          <w:szCs w:val="20"/>
-          <w:lang w:eastAsia="en-IN"/>
-        </w:rPr>
-        <w:t>,</w:t>
+        <w:t xml:space="preserve">                    score = results$pred,</w:t>
       </w:r>
     </w:p>
     <w:p>
@@ -2633,7 +1828,7 @@
             <wp:extent cx="9753600" cy="7315200"/>
             <wp:effectExtent l="0" t="0" r="0" b="0"/>
             <wp:docPr id="6" name="Picture 6">
-              <a:hlinkClick xmlns:a="http://schemas.openxmlformats.org/drawingml/2006/main" r:id="rId16"/>
+              <a:hlinkClick xmlns:a="http://schemas.openxmlformats.org/drawingml/2006/main" r:id="rId13"/>
             </wp:docPr>
             <wp:cNvGraphicFramePr>
               <a:graphicFrameLocks xmlns:a="http://schemas.openxmlformats.org/drawingml/2006/main" noChangeAspect="1"/>
@@ -2643,14 +1838,14 @@
                 <pic:pic xmlns:pic="http://schemas.openxmlformats.org/drawingml/2006/picture">
                   <pic:nvPicPr>
                     <pic:cNvPr id="0" name="Picture 6">
-                      <a:hlinkClick r:id="rId16"/>
+                      <a:hlinkClick r:id="rId13"/>
                     </pic:cNvPr>
                     <pic:cNvPicPr>
                       <a:picLocks noChangeAspect="1" noChangeArrowheads="1"/>
                     </pic:cNvPicPr>
                   </pic:nvPicPr>
                   <pic:blipFill>
-                    <a:blip r:embed="rId17">
+                    <a:blip r:embed="rId14">
                       <a:extLst>
                         <a:ext uri="{28A0092B-C50C-407E-A947-70E740481C1C}">
                           <a14:useLocalDpi xmlns:a14="http://schemas.microsoft.com/office/drawing/2010/main" val="0"/>

--- a/Machine-Learning-Results-in-R-one-plot-to-rule-them-all-Part-2-Regression-Models.docx
+++ b/Machine-Learning-Results-in-R-one-plot-to-rule-them-all-Part-2-Regression-Models.docx
@@ -126,26 +126,6 @@
       <w:r>
         <w:rPr>
           <w:rFonts w:ascii="Times New Roman" w:eastAsia="Times New Roman" w:hAnsi="Times New Roman" w:cs="Times New Roman"/>
-          <w:sz w:val="24"/>
-          <w:szCs w:val="24"/>
-          <w:lang w:eastAsia="en-IN"/>
-        </w:rPr>
-        <w:t>There’s a simple validator which will automatically label the model as a “regression” if the ‘tag’ values is numeric and have more than 6 unique values; if not, will run as a “classifier”.</w:t>
-      </w:r>
-    </w:p>
-    <w:p>
-      <w:pPr>
-        <w:spacing w:before="100" w:beforeAutospacing="1" w:after="100" w:afterAutospacing="1" w:line="240" w:lineRule="auto"/>
-        <w:rPr>
-          <w:rFonts w:ascii="Times New Roman" w:eastAsia="Times New Roman" w:hAnsi="Times New Roman" w:cs="Times New Roman"/>
-          <w:sz w:val="24"/>
-          <w:szCs w:val="24"/>
-          <w:lang w:eastAsia="en-IN"/>
-        </w:rPr>
-      </w:pPr>
-      <w:r>
-        <w:rPr>
-          <w:rFonts w:ascii="Times New Roman" w:eastAsia="Times New Roman" w:hAnsi="Times New Roman" w:cs="Times New Roman"/>
           <w:b/>
           <w:bCs/>
           <w:sz w:val="24"/>
@@ -189,17 +169,6 @@
     <w:p>
       <w:pPr>
         <w:spacing w:before="100" w:beforeAutospacing="1" w:after="100" w:afterAutospacing="1" w:line="240" w:lineRule="auto"/>
-        <w:rPr>
-          <w:rFonts w:ascii="Times New Roman" w:eastAsia="Times New Roman" w:hAnsi="Times New Roman" w:cs="Times New Roman"/>
-          <w:sz w:val="24"/>
-          <w:szCs w:val="24"/>
-          <w:lang w:eastAsia="en-IN"/>
-        </w:rPr>
-      </w:pPr>
-    </w:p>
-    <w:p>
-      <w:pPr>
-        <w:spacing w:before="100" w:beforeAutospacing="1" w:after="100" w:afterAutospacing="1" w:line="240" w:lineRule="auto"/>
         <w:outlineLvl w:val="1"/>
         <w:rPr>
           <w:rFonts w:ascii="Times New Roman" w:eastAsia="Times New Roman" w:hAnsi="Times New Roman" w:cs="Times New Roman"/>
@@ -219,8 +188,31 @@
           <w:szCs w:val="36"/>
           <w:lang w:eastAsia="en-IN"/>
         </w:rPr>
-        <w:lastRenderedPageBreak/>
-        <w:t>Install the ‘lares’ library</w:t>
+        <w:t>Install the ‘</w:t>
+      </w:r>
+      <w:proofErr w:type="spellStart"/>
+      <w:r>
+        <w:rPr>
+          <w:rFonts w:ascii="Times New Roman" w:eastAsia="Times New Roman" w:hAnsi="Times New Roman" w:cs="Times New Roman"/>
+          <w:b/>
+          <w:bCs/>
+          <w:sz w:val="36"/>
+          <w:szCs w:val="36"/>
+          <w:lang w:eastAsia="en-IN"/>
+        </w:rPr>
+        <w:t>lares</w:t>
+      </w:r>
+      <w:proofErr w:type="spellEnd"/>
+      <w:r>
+        <w:rPr>
+          <w:rFonts w:ascii="Times New Roman" w:eastAsia="Times New Roman" w:hAnsi="Times New Roman" w:cs="Times New Roman"/>
+          <w:b/>
+          <w:bCs/>
+          <w:sz w:val="36"/>
+          <w:szCs w:val="36"/>
+          <w:lang w:eastAsia="en-IN"/>
+        </w:rPr>
+        <w:t>’ library</w:t>
       </w:r>
     </w:p>
     <w:p>
@@ -251,14 +243,45 @@
           <w:lang w:eastAsia="en-IN"/>
         </w:rPr>
       </w:pPr>
-      <w:r>
-        <w:rPr>
-          <w:rFonts w:ascii="Courier New" w:eastAsia="Times New Roman" w:hAnsi="Courier New" w:cs="Courier New"/>
-          <w:sz w:val="20"/>
-          <w:szCs w:val="20"/>
-          <w:lang w:eastAsia="en-IN"/>
-        </w:rPr>
-        <w:t>install.packages("lares")</w:t>
+      <w:proofErr w:type="spellStart"/>
+      <w:r>
+        <w:rPr>
+          <w:rFonts w:ascii="Courier New" w:eastAsia="Times New Roman" w:hAnsi="Courier New" w:cs="Courier New"/>
+          <w:sz w:val="20"/>
+          <w:szCs w:val="20"/>
+          <w:lang w:eastAsia="en-IN"/>
+        </w:rPr>
+        <w:t>install.packages</w:t>
+      </w:r>
+      <w:proofErr w:type="spellEnd"/>
+      <w:r>
+        <w:rPr>
+          <w:rFonts w:ascii="Courier New" w:eastAsia="Times New Roman" w:hAnsi="Courier New" w:cs="Courier New"/>
+          <w:sz w:val="20"/>
+          <w:szCs w:val="20"/>
+          <w:lang w:eastAsia="en-IN"/>
+        </w:rPr>
+        <w:t>("</w:t>
+      </w:r>
+      <w:proofErr w:type="spellStart"/>
+      <w:r>
+        <w:rPr>
+          <w:rFonts w:ascii="Courier New" w:eastAsia="Times New Roman" w:hAnsi="Courier New" w:cs="Courier New"/>
+          <w:sz w:val="20"/>
+          <w:szCs w:val="20"/>
+          <w:lang w:eastAsia="en-IN"/>
+        </w:rPr>
+        <w:t>lares</w:t>
+      </w:r>
+      <w:proofErr w:type="spellEnd"/>
+      <w:r>
+        <w:rPr>
+          <w:rFonts w:ascii="Courier New" w:eastAsia="Times New Roman" w:hAnsi="Courier New" w:cs="Courier New"/>
+          <w:sz w:val="20"/>
+          <w:szCs w:val="20"/>
+          <w:lang w:eastAsia="en-IN"/>
+        </w:rPr>
+        <w:t>")</w:t>
       </w:r>
     </w:p>
     <w:p>
@@ -283,6 +306,7 @@
           <w:szCs w:val="36"/>
           <w:lang w:eastAsia="en-IN"/>
         </w:rPr>
+        <w:lastRenderedPageBreak/>
         <w:t>Regression results plot</w:t>
       </w:r>
     </w:p>
@@ -363,7 +387,27 @@
           <w:szCs w:val="24"/>
           <w:lang w:eastAsia="en-IN"/>
         </w:rPr>
-        <w:t>Having a data.frame with the ‘label’ and ‘prediction’ values (real value and obtained from the model value) in our environment, we can start plotting:</w:t>
+        <w:t xml:space="preserve">Having a </w:t>
+      </w:r>
+      <w:proofErr w:type="spellStart"/>
+      <w:r>
+        <w:rPr>
+          <w:rFonts w:ascii="Times New Roman" w:eastAsia="Times New Roman" w:hAnsi="Times New Roman" w:cs="Times New Roman"/>
+          <w:sz w:val="24"/>
+          <w:szCs w:val="24"/>
+          <w:lang w:eastAsia="en-IN"/>
+        </w:rPr>
+        <w:t>data.frame</w:t>
+      </w:r>
+      <w:proofErr w:type="spellEnd"/>
+      <w:r>
+        <w:rPr>
+          <w:rFonts w:ascii="Times New Roman" w:eastAsia="Times New Roman" w:hAnsi="Times New Roman" w:cs="Times New Roman"/>
+          <w:sz w:val="24"/>
+          <w:szCs w:val="24"/>
+          <w:lang w:eastAsia="en-IN"/>
+        </w:rPr>
+        <w:t xml:space="preserve"> with the ‘label’ and ‘prediction’ values (real value and obtained from the model value) in our environment, we can start plotting:</w:t>
       </w:r>
     </w:p>
     <w:p>
@@ -394,14 +438,65 @@
           <w:lang w:eastAsia="en-IN"/>
         </w:rPr>
       </w:pPr>
-      <w:r>
-        <w:rPr>
-          <w:rFonts w:ascii="Courier New" w:eastAsia="Times New Roman" w:hAnsi="Courier New" w:cs="Courier New"/>
-          <w:sz w:val="20"/>
-          <w:szCs w:val="20"/>
-          <w:lang w:eastAsia="en-IN"/>
-        </w:rPr>
-        <w:t xml:space="preserve">lares::mplot_lineal(tag = results$label, </w:t>
+      <w:proofErr w:type="spellStart"/>
+      <w:r>
+        <w:rPr>
+          <w:rFonts w:ascii="Courier New" w:eastAsia="Times New Roman" w:hAnsi="Courier New" w:cs="Courier New"/>
+          <w:sz w:val="20"/>
+          <w:szCs w:val="20"/>
+          <w:lang w:eastAsia="en-IN"/>
+        </w:rPr>
+        <w:t>lares</w:t>
+      </w:r>
+      <w:proofErr w:type="spellEnd"/>
+      <w:r>
+        <w:rPr>
+          <w:rFonts w:ascii="Courier New" w:eastAsia="Times New Roman" w:hAnsi="Courier New" w:cs="Courier New"/>
+          <w:sz w:val="20"/>
+          <w:szCs w:val="20"/>
+          <w:lang w:eastAsia="en-IN"/>
+        </w:rPr>
+        <w:t>::</w:t>
+      </w:r>
+      <w:proofErr w:type="spellStart"/>
+      <w:r>
+        <w:rPr>
+          <w:rFonts w:ascii="Courier New" w:eastAsia="Times New Roman" w:hAnsi="Courier New" w:cs="Courier New"/>
+          <w:sz w:val="20"/>
+          <w:szCs w:val="20"/>
+          <w:lang w:eastAsia="en-IN"/>
+        </w:rPr>
+        <w:t>mplot_lineal</w:t>
+      </w:r>
+      <w:proofErr w:type="spellEnd"/>
+      <w:r>
+        <w:rPr>
+          <w:rFonts w:ascii="Courier New" w:eastAsia="Times New Roman" w:hAnsi="Courier New" w:cs="Courier New"/>
+          <w:sz w:val="20"/>
+          <w:szCs w:val="20"/>
+          <w:lang w:eastAsia="en-IN"/>
+        </w:rPr>
+        <w:t xml:space="preserve">(tag = </w:t>
+      </w:r>
+      <w:proofErr w:type="spellStart"/>
+      <w:r>
+        <w:rPr>
+          <w:rFonts w:ascii="Courier New" w:eastAsia="Times New Roman" w:hAnsi="Courier New" w:cs="Courier New"/>
+          <w:sz w:val="20"/>
+          <w:szCs w:val="20"/>
+          <w:lang w:eastAsia="en-IN"/>
+        </w:rPr>
+        <w:t>results$label</w:t>
+      </w:r>
+      <w:proofErr w:type="spellEnd"/>
+      <w:r>
+        <w:rPr>
+          <w:rFonts w:ascii="Courier New" w:eastAsia="Times New Roman" w:hAnsi="Courier New" w:cs="Courier New"/>
+          <w:sz w:val="20"/>
+          <w:szCs w:val="20"/>
+          <w:lang w:eastAsia="en-IN"/>
+        </w:rPr>
+        <w:t xml:space="preserve">, </w:t>
       </w:r>
     </w:p>
     <w:p>
@@ -439,7 +534,27 @@
           <w:szCs w:val="20"/>
           <w:lang w:eastAsia="en-IN"/>
         </w:rPr>
-        <w:t xml:space="preserve">                    score = results$pred,</w:t>
+        <w:t xml:space="preserve">                    score = </w:t>
+      </w:r>
+      <w:proofErr w:type="spellStart"/>
+      <w:r>
+        <w:rPr>
+          <w:rFonts w:ascii="Courier New" w:eastAsia="Times New Roman" w:hAnsi="Courier New" w:cs="Courier New"/>
+          <w:sz w:val="20"/>
+          <w:szCs w:val="20"/>
+          <w:lang w:eastAsia="en-IN"/>
+        </w:rPr>
+        <w:t>results$pred</w:t>
+      </w:r>
+      <w:proofErr w:type="spellEnd"/>
+      <w:r>
+        <w:rPr>
+          <w:rFonts w:ascii="Courier New" w:eastAsia="Times New Roman" w:hAnsi="Courier New" w:cs="Courier New"/>
+          <w:sz w:val="20"/>
+          <w:szCs w:val="20"/>
+          <w:lang w:eastAsia="en-IN"/>
+        </w:rPr>
+        <w:t>,</w:t>
       </w:r>
     </w:p>
     <w:p>
@@ -515,7 +630,27 @@
           <w:szCs w:val="20"/>
           <w:lang w:eastAsia="en-IN"/>
         </w:rPr>
-        <w:t xml:space="preserve">                    model_name = "simple_model_02")</w:t>
+        <w:t xml:space="preserve">                    </w:t>
+      </w:r>
+      <w:proofErr w:type="spellStart"/>
+      <w:r>
+        <w:rPr>
+          <w:rFonts w:ascii="Courier New" w:eastAsia="Times New Roman" w:hAnsi="Courier New" w:cs="Courier New"/>
+          <w:sz w:val="20"/>
+          <w:szCs w:val="20"/>
+          <w:lang w:eastAsia="en-IN"/>
+        </w:rPr>
+        <w:t>model_name</w:t>
+      </w:r>
+      <w:proofErr w:type="spellEnd"/>
+      <w:r>
+        <w:rPr>
+          <w:rFonts w:ascii="Courier New" w:eastAsia="Times New Roman" w:hAnsi="Courier New" w:cs="Courier New"/>
+          <w:sz w:val="20"/>
+          <w:szCs w:val="20"/>
+          <w:lang w:eastAsia="en-IN"/>
+        </w:rPr>
+        <w:t xml:space="preserve"> = "simple_model_02")</w:t>
       </w:r>
     </w:p>
     <w:p>
@@ -674,7 +809,47 @@
           <w:szCs w:val="24"/>
           <w:lang w:eastAsia="en-IN"/>
         </w:rPr>
-        <w:t>On the background, I calculate the error of each calculation, absolute and porcentual, and sort them from the smallest errors to the worst. Finally, I split them into n different buckets with the same amount of observations. As you can see, we can conclude how much of our test set have an error below a value or percentage with the first two plots. The third one is a density plot for the real porcentual error, with a 0 reference line, where we can see in which ranges our errors are most common.</w:t>
+        <w:t xml:space="preserve">On the background, I calculate the error of each calculation, absolute and </w:t>
+      </w:r>
+      <w:proofErr w:type="spellStart"/>
+      <w:r>
+        <w:rPr>
+          <w:rFonts w:ascii="Times New Roman" w:eastAsia="Times New Roman" w:hAnsi="Times New Roman" w:cs="Times New Roman"/>
+          <w:sz w:val="24"/>
+          <w:szCs w:val="24"/>
+          <w:lang w:eastAsia="en-IN"/>
+        </w:rPr>
+        <w:t>porcentual</w:t>
+      </w:r>
+      <w:proofErr w:type="spellEnd"/>
+      <w:r>
+        <w:rPr>
+          <w:rFonts w:ascii="Times New Roman" w:eastAsia="Times New Roman" w:hAnsi="Times New Roman" w:cs="Times New Roman"/>
+          <w:sz w:val="24"/>
+          <w:szCs w:val="24"/>
+          <w:lang w:eastAsia="en-IN"/>
+        </w:rPr>
+        <w:t xml:space="preserve">, and sort them from the smallest errors to the worst. Finally, I split them into n different buckets with the same amount of observations. As you can see, we can conclude how much of our test set have an error below a value or percentage with the first two plots. The third one is a density plot for the real </w:t>
+      </w:r>
+      <w:proofErr w:type="spellStart"/>
+      <w:r>
+        <w:rPr>
+          <w:rFonts w:ascii="Times New Roman" w:eastAsia="Times New Roman" w:hAnsi="Times New Roman" w:cs="Times New Roman"/>
+          <w:sz w:val="24"/>
+          <w:szCs w:val="24"/>
+          <w:lang w:eastAsia="en-IN"/>
+        </w:rPr>
+        <w:t>porcentual</w:t>
+      </w:r>
+      <w:proofErr w:type="spellEnd"/>
+      <w:r>
+        <w:rPr>
+          <w:rFonts w:ascii="Times New Roman" w:eastAsia="Times New Roman" w:hAnsi="Times New Roman" w:cs="Times New Roman"/>
+          <w:sz w:val="24"/>
+          <w:szCs w:val="24"/>
+          <w:lang w:eastAsia="en-IN"/>
+        </w:rPr>
+        <w:t xml:space="preserve"> error, with a 0 reference line, where we can see in which ranges our errors are most common.</w:t>
       </w:r>
     </w:p>
     <w:p>
@@ -705,14 +880,65 @@
           <w:lang w:eastAsia="en-IN"/>
         </w:rPr>
       </w:pPr>
-      <w:r>
-        <w:rPr>
-          <w:rFonts w:ascii="Courier New" w:eastAsia="Times New Roman" w:hAnsi="Courier New" w:cs="Courier New"/>
-          <w:sz w:val="20"/>
-          <w:szCs w:val="20"/>
-          <w:lang w:eastAsia="en-IN"/>
-        </w:rPr>
-        <w:t xml:space="preserve">lares::mplot_cuts_error(tag = results$label, </w:t>
+      <w:proofErr w:type="spellStart"/>
+      <w:r>
+        <w:rPr>
+          <w:rFonts w:ascii="Courier New" w:eastAsia="Times New Roman" w:hAnsi="Courier New" w:cs="Courier New"/>
+          <w:sz w:val="20"/>
+          <w:szCs w:val="20"/>
+          <w:lang w:eastAsia="en-IN"/>
+        </w:rPr>
+        <w:t>lares</w:t>
+      </w:r>
+      <w:proofErr w:type="spellEnd"/>
+      <w:r>
+        <w:rPr>
+          <w:rFonts w:ascii="Courier New" w:eastAsia="Times New Roman" w:hAnsi="Courier New" w:cs="Courier New"/>
+          <w:sz w:val="20"/>
+          <w:szCs w:val="20"/>
+          <w:lang w:eastAsia="en-IN"/>
+        </w:rPr>
+        <w:t>::</w:t>
+      </w:r>
+      <w:proofErr w:type="spellStart"/>
+      <w:r>
+        <w:rPr>
+          <w:rFonts w:ascii="Courier New" w:eastAsia="Times New Roman" w:hAnsi="Courier New" w:cs="Courier New"/>
+          <w:sz w:val="20"/>
+          <w:szCs w:val="20"/>
+          <w:lang w:eastAsia="en-IN"/>
+        </w:rPr>
+        <w:t>mplot_cuts_error</w:t>
+      </w:r>
+      <w:proofErr w:type="spellEnd"/>
+      <w:r>
+        <w:rPr>
+          <w:rFonts w:ascii="Courier New" w:eastAsia="Times New Roman" w:hAnsi="Courier New" w:cs="Courier New"/>
+          <w:sz w:val="20"/>
+          <w:szCs w:val="20"/>
+          <w:lang w:eastAsia="en-IN"/>
+        </w:rPr>
+        <w:t xml:space="preserve">(tag = </w:t>
+      </w:r>
+      <w:proofErr w:type="spellStart"/>
+      <w:r>
+        <w:rPr>
+          <w:rFonts w:ascii="Courier New" w:eastAsia="Times New Roman" w:hAnsi="Courier New" w:cs="Courier New"/>
+          <w:sz w:val="20"/>
+          <w:szCs w:val="20"/>
+          <w:lang w:eastAsia="en-IN"/>
+        </w:rPr>
+        <w:t>results$label</w:t>
+      </w:r>
+      <w:proofErr w:type="spellEnd"/>
+      <w:r>
+        <w:rPr>
+          <w:rFonts w:ascii="Courier New" w:eastAsia="Times New Roman" w:hAnsi="Courier New" w:cs="Courier New"/>
+          <w:sz w:val="20"/>
+          <w:szCs w:val="20"/>
+          <w:lang w:eastAsia="en-IN"/>
+        </w:rPr>
+        <w:t xml:space="preserve">, </w:t>
       </w:r>
     </w:p>
     <w:p>
@@ -750,7 +976,27 @@
           <w:szCs w:val="20"/>
           <w:lang w:eastAsia="en-IN"/>
         </w:rPr>
-        <w:t xml:space="preserve">                        score = results$pred,</w:t>
+        <w:t xml:space="preserve">                        score = </w:t>
+      </w:r>
+      <w:proofErr w:type="spellStart"/>
+      <w:r>
+        <w:rPr>
+          <w:rFonts w:ascii="Courier New" w:eastAsia="Times New Roman" w:hAnsi="Courier New" w:cs="Courier New"/>
+          <w:sz w:val="20"/>
+          <w:szCs w:val="20"/>
+          <w:lang w:eastAsia="en-IN"/>
+        </w:rPr>
+        <w:t>results$pred</w:t>
+      </w:r>
+      <w:proofErr w:type="spellEnd"/>
+      <w:r>
+        <w:rPr>
+          <w:rFonts w:ascii="Courier New" w:eastAsia="Times New Roman" w:hAnsi="Courier New" w:cs="Courier New"/>
+          <w:sz w:val="20"/>
+          <w:szCs w:val="20"/>
+          <w:lang w:eastAsia="en-IN"/>
+        </w:rPr>
+        <w:t>,</w:t>
       </w:r>
     </w:p>
     <w:p>
@@ -826,7 +1072,27 @@
           <w:szCs w:val="20"/>
           <w:lang w:eastAsia="en-IN"/>
         </w:rPr>
-        <w:t xml:space="preserve">                        model_name = "simple_model_02")</w:t>
+        <w:t xml:space="preserve">                        </w:t>
+      </w:r>
+      <w:proofErr w:type="spellStart"/>
+      <w:r>
+        <w:rPr>
+          <w:rFonts w:ascii="Courier New" w:eastAsia="Times New Roman" w:hAnsi="Courier New" w:cs="Courier New"/>
+          <w:sz w:val="20"/>
+          <w:szCs w:val="20"/>
+          <w:lang w:eastAsia="en-IN"/>
+        </w:rPr>
+        <w:t>model_name</w:t>
+      </w:r>
+      <w:proofErr w:type="spellEnd"/>
+      <w:r>
+        <w:rPr>
+          <w:rFonts w:ascii="Courier New" w:eastAsia="Times New Roman" w:hAnsi="Courier New" w:cs="Courier New"/>
+          <w:sz w:val="20"/>
+          <w:szCs w:val="20"/>
+          <w:lang w:eastAsia="en-IN"/>
+        </w:rPr>
+        <w:t xml:space="preserve"> = "simple_model_02")</w:t>
       </w:r>
     </w:p>
     <w:p>
@@ -996,14 +1262,65 @@
           <w:lang w:eastAsia="en-IN"/>
         </w:rPr>
       </w:pPr>
-      <w:r>
-        <w:rPr>
-          <w:rFonts w:ascii="Courier New" w:eastAsia="Times New Roman" w:hAnsi="Courier New" w:cs="Courier New"/>
-          <w:sz w:val="20"/>
-          <w:szCs w:val="20"/>
-          <w:lang w:eastAsia="en-IN"/>
-        </w:rPr>
-        <w:t xml:space="preserve">lares::mplot_density(tag = results$label, </w:t>
+      <w:proofErr w:type="spellStart"/>
+      <w:r>
+        <w:rPr>
+          <w:rFonts w:ascii="Courier New" w:eastAsia="Times New Roman" w:hAnsi="Courier New" w:cs="Courier New"/>
+          <w:sz w:val="20"/>
+          <w:szCs w:val="20"/>
+          <w:lang w:eastAsia="en-IN"/>
+        </w:rPr>
+        <w:t>lares</w:t>
+      </w:r>
+      <w:proofErr w:type="spellEnd"/>
+      <w:r>
+        <w:rPr>
+          <w:rFonts w:ascii="Courier New" w:eastAsia="Times New Roman" w:hAnsi="Courier New" w:cs="Courier New"/>
+          <w:sz w:val="20"/>
+          <w:szCs w:val="20"/>
+          <w:lang w:eastAsia="en-IN"/>
+        </w:rPr>
+        <w:t>::</w:t>
+      </w:r>
+      <w:proofErr w:type="spellStart"/>
+      <w:r>
+        <w:rPr>
+          <w:rFonts w:ascii="Courier New" w:eastAsia="Times New Roman" w:hAnsi="Courier New" w:cs="Courier New"/>
+          <w:sz w:val="20"/>
+          <w:szCs w:val="20"/>
+          <w:lang w:eastAsia="en-IN"/>
+        </w:rPr>
+        <w:t>mplot_density</w:t>
+      </w:r>
+      <w:proofErr w:type="spellEnd"/>
+      <w:r>
+        <w:rPr>
+          <w:rFonts w:ascii="Courier New" w:eastAsia="Times New Roman" w:hAnsi="Courier New" w:cs="Courier New"/>
+          <w:sz w:val="20"/>
+          <w:szCs w:val="20"/>
+          <w:lang w:eastAsia="en-IN"/>
+        </w:rPr>
+        <w:t xml:space="preserve">(tag = </w:t>
+      </w:r>
+      <w:proofErr w:type="spellStart"/>
+      <w:r>
+        <w:rPr>
+          <w:rFonts w:ascii="Courier New" w:eastAsia="Times New Roman" w:hAnsi="Courier New" w:cs="Courier New"/>
+          <w:sz w:val="20"/>
+          <w:szCs w:val="20"/>
+          <w:lang w:eastAsia="en-IN"/>
+        </w:rPr>
+        <w:t>results$label</w:t>
+      </w:r>
+      <w:proofErr w:type="spellEnd"/>
+      <w:r>
+        <w:rPr>
+          <w:rFonts w:ascii="Courier New" w:eastAsia="Times New Roman" w:hAnsi="Courier New" w:cs="Courier New"/>
+          <w:sz w:val="20"/>
+          <w:szCs w:val="20"/>
+          <w:lang w:eastAsia="en-IN"/>
+        </w:rPr>
+        <w:t xml:space="preserve">, </w:t>
       </w:r>
     </w:p>
     <w:p>
@@ -1041,7 +1358,27 @@
           <w:szCs w:val="20"/>
           <w:lang w:eastAsia="en-IN"/>
         </w:rPr>
-        <w:t xml:space="preserve">                     score = results$pred,</w:t>
+        <w:t xml:space="preserve">                     score = </w:t>
+      </w:r>
+      <w:proofErr w:type="spellStart"/>
+      <w:r>
+        <w:rPr>
+          <w:rFonts w:ascii="Courier New" w:eastAsia="Times New Roman" w:hAnsi="Courier New" w:cs="Courier New"/>
+          <w:sz w:val="20"/>
+          <w:szCs w:val="20"/>
+          <w:lang w:eastAsia="en-IN"/>
+        </w:rPr>
+        <w:t>results$pred</w:t>
+      </w:r>
+      <w:proofErr w:type="spellEnd"/>
+      <w:r>
+        <w:rPr>
+          <w:rFonts w:ascii="Courier New" w:eastAsia="Times New Roman" w:hAnsi="Courier New" w:cs="Courier New"/>
+          <w:sz w:val="20"/>
+          <w:szCs w:val="20"/>
+          <w:lang w:eastAsia="en-IN"/>
+        </w:rPr>
+        <w:t>,</w:t>
       </w:r>
     </w:p>
     <w:p>
@@ -1117,7 +1454,27 @@
           <w:szCs w:val="20"/>
           <w:lang w:eastAsia="en-IN"/>
         </w:rPr>
-        <w:t xml:space="preserve">                     model_name = "simple_model_02")</w:t>
+        <w:t xml:space="preserve">                     </w:t>
+      </w:r>
+      <w:proofErr w:type="spellStart"/>
+      <w:r>
+        <w:rPr>
+          <w:rFonts w:ascii="Courier New" w:eastAsia="Times New Roman" w:hAnsi="Courier New" w:cs="Courier New"/>
+          <w:sz w:val="20"/>
+          <w:szCs w:val="20"/>
+          <w:lang w:eastAsia="en-IN"/>
+        </w:rPr>
+        <w:t>model_name</w:t>
+      </w:r>
+      <w:proofErr w:type="spellEnd"/>
+      <w:r>
+        <w:rPr>
+          <w:rFonts w:ascii="Courier New" w:eastAsia="Times New Roman" w:hAnsi="Courier New" w:cs="Courier New"/>
+          <w:sz w:val="20"/>
+          <w:szCs w:val="20"/>
+          <w:lang w:eastAsia="en-IN"/>
+        </w:rPr>
+        <w:t xml:space="preserve"> = "simple_model_02")</w:t>
       </w:r>
     </w:p>
     <w:p>
@@ -1256,7 +1613,27 @@
           <w:szCs w:val="24"/>
           <w:lang w:eastAsia="en-IN"/>
         </w:rPr>
-        <w:t>We do not have to plot non of the above functions to get this result (that’s the whole point of this post). We need to provide only two values: tag for real values and score for our model’s prediction or regression. The rest of the parameters may not be used.</w:t>
+        <w:t xml:space="preserve">We do not have to plot </w:t>
+      </w:r>
+      <w:proofErr w:type="spellStart"/>
+      <w:r>
+        <w:rPr>
+          <w:rFonts w:ascii="Times New Roman" w:eastAsia="Times New Roman" w:hAnsi="Times New Roman" w:cs="Times New Roman"/>
+          <w:sz w:val="24"/>
+          <w:szCs w:val="24"/>
+          <w:lang w:eastAsia="en-IN"/>
+        </w:rPr>
+        <w:t>non of</w:t>
+      </w:r>
+      <w:proofErr w:type="spellEnd"/>
+      <w:r>
+        <w:rPr>
+          <w:rFonts w:ascii="Times New Roman" w:eastAsia="Times New Roman" w:hAnsi="Times New Roman" w:cs="Times New Roman"/>
+          <w:sz w:val="24"/>
+          <w:szCs w:val="24"/>
+          <w:lang w:eastAsia="en-IN"/>
+        </w:rPr>
+        <w:t xml:space="preserve"> the above functions to get this result (that’s the whole point of this post). We need to provide only two values: tag for real values and score for our model’s prediction or regression. The rest of the parameters may not be used.</w:t>
       </w:r>
     </w:p>
     <w:p>
@@ -1287,14 +1664,65 @@
           <w:lang w:eastAsia="en-IN"/>
         </w:rPr>
       </w:pPr>
-      <w:r>
-        <w:rPr>
-          <w:rFonts w:ascii="Courier New" w:eastAsia="Times New Roman" w:hAnsi="Courier New" w:cs="Courier New"/>
-          <w:sz w:val="20"/>
-          <w:szCs w:val="20"/>
-          <w:lang w:eastAsia="en-IN"/>
-        </w:rPr>
-        <w:t xml:space="preserve">lares::mplot_full(tag = results$label, </w:t>
+      <w:proofErr w:type="spellStart"/>
+      <w:r>
+        <w:rPr>
+          <w:rFonts w:ascii="Courier New" w:eastAsia="Times New Roman" w:hAnsi="Courier New" w:cs="Courier New"/>
+          <w:sz w:val="20"/>
+          <w:szCs w:val="20"/>
+          <w:lang w:eastAsia="en-IN"/>
+        </w:rPr>
+        <w:t>lares</w:t>
+      </w:r>
+      <w:proofErr w:type="spellEnd"/>
+      <w:r>
+        <w:rPr>
+          <w:rFonts w:ascii="Courier New" w:eastAsia="Times New Roman" w:hAnsi="Courier New" w:cs="Courier New"/>
+          <w:sz w:val="20"/>
+          <w:szCs w:val="20"/>
+          <w:lang w:eastAsia="en-IN"/>
+        </w:rPr>
+        <w:t>::</w:t>
+      </w:r>
+      <w:proofErr w:type="spellStart"/>
+      <w:r>
+        <w:rPr>
+          <w:rFonts w:ascii="Courier New" w:eastAsia="Times New Roman" w:hAnsi="Courier New" w:cs="Courier New"/>
+          <w:sz w:val="20"/>
+          <w:szCs w:val="20"/>
+          <w:lang w:eastAsia="en-IN"/>
+        </w:rPr>
+        <w:t>mplot_full</w:t>
+      </w:r>
+      <w:proofErr w:type="spellEnd"/>
+      <w:r>
+        <w:rPr>
+          <w:rFonts w:ascii="Courier New" w:eastAsia="Times New Roman" w:hAnsi="Courier New" w:cs="Courier New"/>
+          <w:sz w:val="20"/>
+          <w:szCs w:val="20"/>
+          <w:lang w:eastAsia="en-IN"/>
+        </w:rPr>
+        <w:t xml:space="preserve">(tag = </w:t>
+      </w:r>
+      <w:proofErr w:type="spellStart"/>
+      <w:r>
+        <w:rPr>
+          <w:rFonts w:ascii="Courier New" w:eastAsia="Times New Roman" w:hAnsi="Courier New" w:cs="Courier New"/>
+          <w:sz w:val="20"/>
+          <w:szCs w:val="20"/>
+          <w:lang w:eastAsia="en-IN"/>
+        </w:rPr>
+        <w:t>results$label</w:t>
+      </w:r>
+      <w:proofErr w:type="spellEnd"/>
+      <w:r>
+        <w:rPr>
+          <w:rFonts w:ascii="Courier New" w:eastAsia="Times New Roman" w:hAnsi="Courier New" w:cs="Courier New"/>
+          <w:sz w:val="20"/>
+          <w:szCs w:val="20"/>
+          <w:lang w:eastAsia="en-IN"/>
+        </w:rPr>
+        <w:t xml:space="preserve">, </w:t>
       </w:r>
     </w:p>
     <w:p>
@@ -1332,7 +1760,27 @@
           <w:szCs w:val="20"/>
           <w:lang w:eastAsia="en-IN"/>
         </w:rPr>
-        <w:t xml:space="preserve">                  score = results$pred,</w:t>
+        <w:t xml:space="preserve">                  score = </w:t>
+      </w:r>
+      <w:proofErr w:type="spellStart"/>
+      <w:r>
+        <w:rPr>
+          <w:rFonts w:ascii="Courier New" w:eastAsia="Times New Roman" w:hAnsi="Courier New" w:cs="Courier New"/>
+          <w:sz w:val="20"/>
+          <w:szCs w:val="20"/>
+          <w:lang w:eastAsia="en-IN"/>
+        </w:rPr>
+        <w:t>results$pred</w:t>
+      </w:r>
+      <w:proofErr w:type="spellEnd"/>
+      <w:r>
+        <w:rPr>
+          <w:rFonts w:ascii="Courier New" w:eastAsia="Times New Roman" w:hAnsi="Courier New" w:cs="Courier New"/>
+          <w:sz w:val="20"/>
+          <w:szCs w:val="20"/>
+          <w:lang w:eastAsia="en-IN"/>
+        </w:rPr>
+        <w:t>,</w:t>
       </w:r>
     </w:p>
     <w:p>
@@ -1446,7 +1894,27 @@
           <w:szCs w:val="20"/>
           <w:lang w:eastAsia="en-IN"/>
         </w:rPr>
-        <w:t xml:space="preserve">                  model_name = "simple_model_02",</w:t>
+        <w:t xml:space="preserve">                  </w:t>
+      </w:r>
+      <w:proofErr w:type="spellStart"/>
+      <w:r>
+        <w:rPr>
+          <w:rFonts w:ascii="Courier New" w:eastAsia="Times New Roman" w:hAnsi="Courier New" w:cs="Courier New"/>
+          <w:sz w:val="20"/>
+          <w:szCs w:val="20"/>
+          <w:lang w:eastAsia="en-IN"/>
+        </w:rPr>
+        <w:t>model_name</w:t>
+      </w:r>
+      <w:proofErr w:type="spellEnd"/>
+      <w:r>
+        <w:rPr>
+          <w:rFonts w:ascii="Courier New" w:eastAsia="Times New Roman" w:hAnsi="Courier New" w:cs="Courier New"/>
+          <w:sz w:val="20"/>
+          <w:szCs w:val="20"/>
+          <w:lang w:eastAsia="en-IN"/>
+        </w:rPr>
+        <w:t xml:space="preserve"> = "simple_model_02",</w:t>
       </w:r>
     </w:p>
     <w:p>
@@ -1579,6 +2047,7 @@
         </w:rPr>
         <w:t xml:space="preserve">These functions were adapted into my past </w:t>
       </w:r>
+      <w:proofErr w:type="spellStart"/>
       <w:r>
         <w:rPr>
           <w:rFonts w:ascii="Courier New" w:eastAsia="Times New Roman" w:hAnsi="Courier New" w:cs="Courier New"/>
@@ -1588,6 +2057,7 @@
         </w:rPr>
         <w:t>mplot</w:t>
       </w:r>
+      <w:proofErr w:type="spellEnd"/>
       <w:r>
         <w:rPr>
           <w:rFonts w:ascii="Times New Roman" w:eastAsia="Times New Roman" w:hAnsi="Times New Roman" w:cs="Times New Roman"/>
@@ -1597,6 +2067,7 @@
         </w:rPr>
         <w:t xml:space="preserve"> series functions from the </w:t>
       </w:r>
+      <w:proofErr w:type="spellStart"/>
       <w:r>
         <w:rPr>
           <w:rFonts w:ascii="Courier New" w:eastAsia="Times New Roman" w:hAnsi="Courier New" w:cs="Courier New"/>
@@ -1606,6 +2077,7 @@
         </w:rPr>
         <w:t>lares</w:t>
       </w:r>
+      <w:proofErr w:type="spellEnd"/>
       <w:r>
         <w:rPr>
           <w:rFonts w:ascii="Times New Roman" w:eastAsia="Times New Roman" w:hAnsi="Times New Roman" w:cs="Times New Roman"/>
@@ -1668,7 +2140,27 @@
           <w:szCs w:val="24"/>
           <w:lang w:eastAsia="en-IN"/>
         </w:rPr>
-        <w:t>One of my favourite functions to study our model’s quality is the following. What it shows is the result of arranging all scores or predicted values in sorted quantiles, from worst to best, and see how the classification goes compared to our test set. Being a regression model, we won’t always need this plot but I though it might be useful for some cases.</w:t>
+        <w:t xml:space="preserve">One of my favourite functions to study our model’s quality is the following. What it shows is the result of arranging all scores or predicted values in sorted quantiles, from worst to best, and see how the classification goes compared to our test set. Being a regression model, we won’t always need this plot but I </w:t>
+      </w:r>
+      <w:proofErr w:type="spellStart"/>
+      <w:r>
+        <w:rPr>
+          <w:rFonts w:ascii="Times New Roman" w:eastAsia="Times New Roman" w:hAnsi="Times New Roman" w:cs="Times New Roman"/>
+          <w:sz w:val="24"/>
+          <w:szCs w:val="24"/>
+          <w:lang w:eastAsia="en-IN"/>
+        </w:rPr>
+        <w:t>though</w:t>
+      </w:r>
+      <w:proofErr w:type="spellEnd"/>
+      <w:r>
+        <w:rPr>
+          <w:rFonts w:ascii="Times New Roman" w:eastAsia="Times New Roman" w:hAnsi="Times New Roman" w:cs="Times New Roman"/>
+          <w:sz w:val="24"/>
+          <w:szCs w:val="24"/>
+          <w:lang w:eastAsia="en-IN"/>
+        </w:rPr>
+        <w:t xml:space="preserve"> it might be useful for some cases. </w:t>
       </w:r>
     </w:p>
     <w:p>
@@ -1699,14 +2191,65 @@
           <w:lang w:eastAsia="en-IN"/>
         </w:rPr>
       </w:pPr>
-      <w:r>
-        <w:rPr>
-          <w:rFonts w:ascii="Courier New" w:eastAsia="Times New Roman" w:hAnsi="Courier New" w:cs="Courier New"/>
-          <w:sz w:val="20"/>
-          <w:szCs w:val="20"/>
-          <w:lang w:eastAsia="en-IN"/>
-        </w:rPr>
-        <w:t xml:space="preserve">lares::mplot_splits(tag = results$label, </w:t>
+      <w:proofErr w:type="spellStart"/>
+      <w:r>
+        <w:rPr>
+          <w:rFonts w:ascii="Courier New" w:eastAsia="Times New Roman" w:hAnsi="Courier New" w:cs="Courier New"/>
+          <w:sz w:val="20"/>
+          <w:szCs w:val="20"/>
+          <w:lang w:eastAsia="en-IN"/>
+        </w:rPr>
+        <w:t>lares</w:t>
+      </w:r>
+      <w:proofErr w:type="spellEnd"/>
+      <w:r>
+        <w:rPr>
+          <w:rFonts w:ascii="Courier New" w:eastAsia="Times New Roman" w:hAnsi="Courier New" w:cs="Courier New"/>
+          <w:sz w:val="20"/>
+          <w:szCs w:val="20"/>
+          <w:lang w:eastAsia="en-IN"/>
+        </w:rPr>
+        <w:t>::</w:t>
+      </w:r>
+      <w:proofErr w:type="spellStart"/>
+      <w:r>
+        <w:rPr>
+          <w:rFonts w:ascii="Courier New" w:eastAsia="Times New Roman" w:hAnsi="Courier New" w:cs="Courier New"/>
+          <w:sz w:val="20"/>
+          <w:szCs w:val="20"/>
+          <w:lang w:eastAsia="en-IN"/>
+        </w:rPr>
+        <w:t>mplot_splits</w:t>
+      </w:r>
+      <w:proofErr w:type="spellEnd"/>
+      <w:r>
+        <w:rPr>
+          <w:rFonts w:ascii="Courier New" w:eastAsia="Times New Roman" w:hAnsi="Courier New" w:cs="Courier New"/>
+          <w:sz w:val="20"/>
+          <w:szCs w:val="20"/>
+          <w:lang w:eastAsia="en-IN"/>
+        </w:rPr>
+        <w:t xml:space="preserve">(tag = </w:t>
+      </w:r>
+      <w:proofErr w:type="spellStart"/>
+      <w:r>
+        <w:rPr>
+          <w:rFonts w:ascii="Courier New" w:eastAsia="Times New Roman" w:hAnsi="Courier New" w:cs="Courier New"/>
+          <w:sz w:val="20"/>
+          <w:szCs w:val="20"/>
+          <w:lang w:eastAsia="en-IN"/>
+        </w:rPr>
+        <w:t>results$label</w:t>
+      </w:r>
+      <w:proofErr w:type="spellEnd"/>
+      <w:r>
+        <w:rPr>
+          <w:rFonts w:ascii="Courier New" w:eastAsia="Times New Roman" w:hAnsi="Courier New" w:cs="Courier New"/>
+          <w:sz w:val="20"/>
+          <w:szCs w:val="20"/>
+          <w:lang w:eastAsia="en-IN"/>
+        </w:rPr>
+        <w:t xml:space="preserve">, </w:t>
       </w:r>
     </w:p>
     <w:p>
@@ -1744,7 +2287,27 @@
           <w:szCs w:val="20"/>
           <w:lang w:eastAsia="en-IN"/>
         </w:rPr>
-        <w:t xml:space="preserve">                    score = results$pred,</w:t>
+        <w:t xml:space="preserve">                    score = </w:t>
+      </w:r>
+      <w:proofErr w:type="spellStart"/>
+      <w:r>
+        <w:rPr>
+          <w:rFonts w:ascii="Courier New" w:eastAsia="Times New Roman" w:hAnsi="Courier New" w:cs="Courier New"/>
+          <w:sz w:val="20"/>
+          <w:szCs w:val="20"/>
+          <w:lang w:eastAsia="en-IN"/>
+        </w:rPr>
+        <w:t>results$pred</w:t>
+      </w:r>
+      <w:proofErr w:type="spellEnd"/>
+      <w:r>
+        <w:rPr>
+          <w:rFonts w:ascii="Courier New" w:eastAsia="Times New Roman" w:hAnsi="Courier New" w:cs="Courier New"/>
+          <w:sz w:val="20"/>
+          <w:szCs w:val="20"/>
+          <w:lang w:eastAsia="en-IN"/>
+        </w:rPr>
+        <w:t>,</w:t>
       </w:r>
     </w:p>
     <w:p>
